--- a/proposals/WC Sites.docx
+++ b/proposals/WC Sites.docx
@@ -112,25 +112,7 @@
                                           <w:szCs w:val="72"/>
                                           <w:lang w:val="en-IN"/>
                                         </w:rPr>
-                                        <w:t xml:space="preserve">Oracle </w:t>
-                                      </w:r>
-                                      <w:proofErr w:type="spellStart"/>
-                                      <w:r>
-                                        <w:rPr>
-                                          <w:sz w:val="72"/>
-                                          <w:szCs w:val="72"/>
-                                          <w:lang w:val="en-IN"/>
-                                        </w:rPr>
-                                        <w:t>WebCenter</w:t>
-                                      </w:r>
-                                      <w:proofErr w:type="spellEnd"/>
-                                      <w:r>
-                                        <w:rPr>
-                                          <w:sz w:val="72"/>
-                                          <w:szCs w:val="72"/>
-                                          <w:lang w:val="en-IN"/>
-                                        </w:rPr>
-                                        <w:t xml:space="preserve"> Sites</w:t>
+                                        <w:t>Oracle WebCenter Sites</w:t>
                                       </w:r>
                                       <w:r>
                                         <w:rPr>
@@ -235,46 +217,12 @@
                                           </w:sdtPr>
                                           <w:sdtEndPr/>
                                           <w:sdtContent>
-                                            <w:proofErr w:type="gramStart"/>
                                             <w:r>
                                               <w:rPr>
                                                 <w:color w:val="FFFFFF" w:themeColor="background1"/>
                                                 <w:lang w:val="en-IN"/>
                                               </w:rPr>
-                                              <w:t xml:space="preserve">By  </w:t>
-                                            </w:r>
-                                            <w:proofErr w:type="spellStart"/>
-                                            <w:r>
-                                              <w:rPr>
-                                                <w:color w:val="FFFFFF" w:themeColor="background1"/>
-                                                <w:lang w:val="en-IN"/>
-                                              </w:rPr>
-                                              <w:t>Tushar</w:t>
-                                            </w:r>
-                                            <w:proofErr w:type="spellEnd"/>
-                                            <w:proofErr w:type="gramEnd"/>
-                                            <w:r>
-                                              <w:rPr>
-                                                <w:color w:val="FFFFFF" w:themeColor="background1"/>
-                                                <w:lang w:val="en-IN"/>
-                                              </w:rPr>
-                                              <w:t xml:space="preserve"> </w:t>
-                                            </w:r>
-                                            <w:proofErr w:type="spellStart"/>
-                                            <w:r>
-                                              <w:rPr>
-                                                <w:color w:val="FFFFFF" w:themeColor="background1"/>
-                                                <w:lang w:val="en-IN"/>
-                                              </w:rPr>
-                                              <w:t>Singhal</w:t>
-                                            </w:r>
-                                            <w:proofErr w:type="spellEnd"/>
-                                            <w:r>
-                                              <w:rPr>
-                                                <w:color w:val="FFFFFF" w:themeColor="background1"/>
-                                                <w:lang w:val="en-IN"/>
-                                              </w:rPr>
-                                              <w:t>, Trainer &amp; Solution Consultant</w:t>
+                                              <w:t>By  Tushar Singhal, Trainer &amp; Solution Consultant</w:t>
                                             </w:r>
                                           </w:sdtContent>
                                         </w:sdt>
@@ -451,25 +399,7 @@
                                     <w:szCs w:val="72"/>
                                     <w:lang w:val="en-IN"/>
                                   </w:rPr>
-                                  <w:t xml:space="preserve">Oracle </w:t>
-                                </w:r>
-                                <w:proofErr w:type="spellStart"/>
-                                <w:r>
-                                  <w:rPr>
-                                    <w:sz w:val="72"/>
-                                    <w:szCs w:val="72"/>
-                                    <w:lang w:val="en-IN"/>
-                                  </w:rPr>
-                                  <w:t>WebCenter</w:t>
-                                </w:r>
-                                <w:proofErr w:type="spellEnd"/>
-                                <w:r>
-                                  <w:rPr>
-                                    <w:sz w:val="72"/>
-                                    <w:szCs w:val="72"/>
-                                    <w:lang w:val="en-IN"/>
-                                  </w:rPr>
-                                  <w:t xml:space="preserve"> Sites</w:t>
+                                  <w:t>Oracle WebCenter Sites</w:t>
                                 </w:r>
                                 <w:r>
                                   <w:rPr>
@@ -536,46 +466,12 @@
                                     </w:sdtPr>
                                     <w:sdtEndPr/>
                                     <w:sdtContent>
-                                      <w:proofErr w:type="gramStart"/>
                                       <w:r>
                                         <w:rPr>
                                           <w:color w:val="FFFFFF" w:themeColor="background1"/>
                                           <w:lang w:val="en-IN"/>
                                         </w:rPr>
-                                        <w:t xml:space="preserve">By  </w:t>
-                                      </w:r>
-                                      <w:proofErr w:type="spellStart"/>
-                                      <w:r>
-                                        <w:rPr>
-                                          <w:color w:val="FFFFFF" w:themeColor="background1"/>
-                                          <w:lang w:val="en-IN"/>
-                                        </w:rPr>
-                                        <w:t>Tushar</w:t>
-                                      </w:r>
-                                      <w:proofErr w:type="spellEnd"/>
-                                      <w:proofErr w:type="gramEnd"/>
-                                      <w:r>
-                                        <w:rPr>
-                                          <w:color w:val="FFFFFF" w:themeColor="background1"/>
-                                          <w:lang w:val="en-IN"/>
-                                        </w:rPr>
-                                        <w:t xml:space="preserve"> </w:t>
-                                      </w:r>
-                                      <w:proofErr w:type="spellStart"/>
-                                      <w:r>
-                                        <w:rPr>
-                                          <w:color w:val="FFFFFF" w:themeColor="background1"/>
-                                          <w:lang w:val="en-IN"/>
-                                        </w:rPr>
-                                        <w:t>Singhal</w:t>
-                                      </w:r>
-                                      <w:proofErr w:type="spellEnd"/>
-                                      <w:r>
-                                        <w:rPr>
-                                          <w:color w:val="FFFFFF" w:themeColor="background1"/>
-                                          <w:lang w:val="en-IN"/>
-                                        </w:rPr>
-                                        <w:t>, Trainer &amp; Solution Consultant</w:t>
+                                        <w:t>By  Tushar Singhal, Trainer &amp; Solution Consultant</w:t>
                                       </w:r>
                                     </w:sdtContent>
                                   </w:sdt>
@@ -732,99 +628,42 @@
           <w:sz w:val="24"/>
           <w:szCs w:val="24"/>
         </w:rPr>
-        <w:t xml:space="preserve">During the training, we will be covering a series of practices that will help in understanding the implementation concepts of Oracle </w:t>
-      </w:r>
-      <w:proofErr w:type="spellStart"/>
-      <w:r>
-        <w:rPr>
-          <w:rFonts w:asciiTheme="majorHAnsi" w:hAnsiTheme="majorHAnsi"/>
+        <w:t>During the training, we will be covering a series of practices that will help in understanding the implementation concepts of Oracle Webcenter Sites/Fatwire that include the site creation, users creation, roles and permissions. By the end of the training, trainees will develop new skills to build out asset models, configure the user interface for content contribution and content management and configure various modes of publishing.</w:t>
+      </w:r>
+    </w:p>
+    <w:p>
+      <w:pPr>
+        <w:rPr>
           <w:sz w:val="24"/>
           <w:szCs w:val="24"/>
         </w:rPr>
-        <w:t>Webcenter</w:t>
-      </w:r>
-      <w:proofErr w:type="spellEnd"/>
+      </w:pPr>
       <w:r>
         <w:rPr>
           <w:rFonts w:asciiTheme="majorHAnsi" w:hAnsiTheme="majorHAnsi"/>
           <w:sz w:val="24"/>
           <w:szCs w:val="24"/>
         </w:rPr>
-        <w:t xml:space="preserve"> Sites/</w:t>
-      </w:r>
-      <w:proofErr w:type="spellStart"/>
+        <w:t xml:space="preserve">we will also be developing a sample site using Oracle WebCenter sites </w:t>
+      </w:r>
+      <w:r>
+        <w:rPr>
+          <w:rFonts w:asciiTheme="majorHAnsi" w:hAnsiTheme="majorHAnsi"/>
+          <w:sz w:val="23"/>
+          <w:szCs w:val="23"/>
+        </w:rPr>
+        <w:t xml:space="preserve">11g/12c </w:t>
+      </w:r>
       <w:r>
         <w:rPr>
           <w:rFonts w:asciiTheme="majorHAnsi" w:hAnsiTheme="majorHAnsi"/>
           <w:sz w:val="24"/>
           <w:szCs w:val="24"/>
         </w:rPr>
-        <w:t>Fatwire</w:t>
-      </w:r>
-      <w:proofErr w:type="spellEnd"/>
-      <w:r>
-        <w:rPr>
-          <w:rFonts w:asciiTheme="majorHAnsi" w:hAnsiTheme="majorHAnsi"/>
-          <w:sz w:val="24"/>
-          <w:szCs w:val="24"/>
-        </w:rPr>
-        <w:t xml:space="preserve"> that include the site creation, users creation, roles and permissions. By the end of the training, trainees will develop new skills to build out asset models, configure the user interface for content contribution and content management and configure various modes of publishing.</w:t>
-      </w:r>
-    </w:p>
-    <w:p>
-      <w:pPr>
-        <w:rPr>
-          <w:sz w:val="24"/>
-          <w:szCs w:val="24"/>
-        </w:rPr>
-      </w:pPr>
-      <w:r>
-        <w:rPr>
-          <w:rFonts w:asciiTheme="majorHAnsi" w:hAnsiTheme="majorHAnsi"/>
-          <w:sz w:val="24"/>
-          <w:szCs w:val="24"/>
-        </w:rPr>
-        <w:t xml:space="preserve">we will also be developing a sample site using Oracle </w:t>
-      </w:r>
-      <w:proofErr w:type="spellStart"/>
-      <w:r>
-        <w:rPr>
-          <w:rFonts w:asciiTheme="majorHAnsi" w:hAnsiTheme="majorHAnsi"/>
-          <w:sz w:val="24"/>
-          <w:szCs w:val="24"/>
-        </w:rPr>
-        <w:t>WebCenter</w:t>
-      </w:r>
-      <w:proofErr w:type="spellEnd"/>
-      <w:r>
-        <w:rPr>
-          <w:rFonts w:asciiTheme="majorHAnsi" w:hAnsiTheme="majorHAnsi"/>
-          <w:sz w:val="24"/>
-          <w:szCs w:val="24"/>
-        </w:rPr>
-        <w:t xml:space="preserve"> sites </w:t>
-      </w:r>
-      <w:r>
-        <w:rPr>
-          <w:rFonts w:asciiTheme="majorHAnsi" w:hAnsiTheme="majorHAnsi"/>
-          <w:sz w:val="23"/>
-          <w:szCs w:val="23"/>
-        </w:rPr>
-        <w:t xml:space="preserve">11g/12c </w:t>
-      </w:r>
-      <w:r>
-        <w:rPr>
-          <w:rFonts w:asciiTheme="majorHAnsi" w:hAnsiTheme="majorHAnsi"/>
-          <w:sz w:val="24"/>
-          <w:szCs w:val="24"/>
-        </w:rPr>
         <w:t>and which that help in understanding the functional and practical aspects of the tool.</w:t>
       </w:r>
     </w:p>
-    <w:p>
-      <w:bookmarkStart w:id="0" w:name="_GoBack"/>
-      <w:bookmarkEnd w:id="0"/>
-    </w:p>
+    <w:p/>
     <w:p>
       <w:pPr>
         <w:pStyle w:val="Heading1"/>
@@ -850,23 +689,7 @@
           <w:rFonts w:asciiTheme="majorHAnsi" w:eastAsia="Times New Roman" w:hAnsiTheme="majorHAnsi" w:cs="Arial"/>
           <w:color w:val="000000"/>
         </w:rPr>
-        <w:t xml:space="preserve">Create and manage a content management site in Oracle </w:t>
-      </w:r>
-      <w:proofErr w:type="spellStart"/>
-      <w:r>
-        <w:rPr>
-          <w:rFonts w:asciiTheme="majorHAnsi" w:eastAsia="Times New Roman" w:hAnsiTheme="majorHAnsi" w:cs="Arial"/>
-          <w:color w:val="000000"/>
-        </w:rPr>
-        <w:t>WebCenter</w:t>
-      </w:r>
-      <w:proofErr w:type="spellEnd"/>
-      <w:r>
-        <w:rPr>
-          <w:rFonts w:asciiTheme="majorHAnsi" w:eastAsia="Times New Roman" w:hAnsiTheme="majorHAnsi" w:cs="Arial"/>
-          <w:color w:val="000000"/>
-        </w:rPr>
-        <w:t xml:space="preserve"> Sites </w:t>
+        <w:t xml:space="preserve">Create and manage a content management site in Oracle WebCenter Sites </w:t>
       </w:r>
     </w:p>
     <w:p>
@@ -904,21 +727,7 @@
         <w:rPr>
           <w:rFonts w:asciiTheme="majorHAnsi" w:hAnsiTheme="majorHAnsi"/>
         </w:rPr>
-        <w:t xml:space="preserve">Develop templates and element code using </w:t>
-      </w:r>
-      <w:proofErr w:type="spellStart"/>
-      <w:r>
-        <w:rPr>
-          <w:rFonts w:asciiTheme="majorHAnsi" w:hAnsiTheme="majorHAnsi"/>
-        </w:rPr>
-        <w:t>WebCenter</w:t>
-      </w:r>
-      <w:proofErr w:type="spellEnd"/>
-      <w:r>
-        <w:rPr>
-          <w:rFonts w:asciiTheme="majorHAnsi" w:hAnsiTheme="majorHAnsi"/>
-        </w:rPr>
-        <w:t xml:space="preserve"> Sites custom JSP tag libraries</w:t>
+        <w:t>Develop templates and element code using WebCenter Sites custom JSP tag libraries</w:t>
       </w:r>
     </w:p>
     <w:p>
@@ -956,21 +765,7 @@
         <w:rPr>
           <w:rFonts w:asciiTheme="majorHAnsi" w:hAnsiTheme="majorHAnsi"/>
         </w:rPr>
-        <w:t xml:space="preserve">Produce a fully functional </w:t>
-      </w:r>
-      <w:proofErr w:type="spellStart"/>
-      <w:r>
-        <w:rPr>
-          <w:rFonts w:asciiTheme="majorHAnsi" w:hAnsiTheme="majorHAnsi"/>
-        </w:rPr>
-        <w:t>webcenter</w:t>
-      </w:r>
-      <w:proofErr w:type="spellEnd"/>
-      <w:r>
-        <w:rPr>
-          <w:rFonts w:asciiTheme="majorHAnsi" w:hAnsiTheme="majorHAnsi"/>
-        </w:rPr>
-        <w:t xml:space="preserve"> sites driven website</w:t>
+        <w:t>Produce a fully functional webcenter sites driven website</w:t>
       </w:r>
     </w:p>
     <w:p>
@@ -1161,21 +956,7 @@
         <w:rPr>
           <w:color w:val="669748" w:themeColor="accent2" w:themeShade="BF"/>
         </w:rPr>
-        <w:t xml:space="preserve">Oracle </w:t>
-      </w:r>
-      <w:proofErr w:type="spellStart"/>
-      <w:r>
-        <w:rPr>
-          <w:color w:val="669748" w:themeColor="accent2" w:themeShade="BF"/>
-        </w:rPr>
-        <w:t>WebCenter</w:t>
-      </w:r>
-      <w:proofErr w:type="spellEnd"/>
-      <w:r>
-        <w:rPr>
-          <w:color w:val="669748" w:themeColor="accent2" w:themeShade="BF"/>
-        </w:rPr>
-        <w:t xml:space="preserve"> Sites Architecture &amp; Interface</w:t>
+        <w:t>Oracle WebCenter Sites Architecture &amp; Interface</w:t>
       </w:r>
     </w:p>
     <w:p/>
@@ -1195,21 +976,7 @@
         <w:rPr>
           <w:rFonts w:asciiTheme="majorHAnsi" w:hAnsiTheme="majorHAnsi"/>
         </w:rPr>
-        <w:t xml:space="preserve">Basic Architecture of Oracle </w:t>
-      </w:r>
-      <w:proofErr w:type="spellStart"/>
-      <w:r>
-        <w:rPr>
-          <w:rFonts w:asciiTheme="majorHAnsi" w:hAnsiTheme="majorHAnsi"/>
-        </w:rPr>
-        <w:t>WebCenter</w:t>
-      </w:r>
-      <w:proofErr w:type="spellEnd"/>
-      <w:r>
-        <w:rPr>
-          <w:rFonts w:asciiTheme="majorHAnsi" w:hAnsiTheme="majorHAnsi"/>
-        </w:rPr>
-        <w:t xml:space="preserve"> Sites</w:t>
+        <w:t>Basic Architecture of Oracle WebCenter Sites</w:t>
       </w:r>
     </w:p>
     <w:p>
@@ -1228,21 +995,7 @@
         <w:rPr>
           <w:rFonts w:asciiTheme="majorHAnsi" w:hAnsiTheme="majorHAnsi"/>
         </w:rPr>
-        <w:t xml:space="preserve">About </w:t>
-      </w:r>
-      <w:proofErr w:type="spellStart"/>
-      <w:r>
-        <w:rPr>
-          <w:rFonts w:asciiTheme="majorHAnsi" w:hAnsiTheme="majorHAnsi"/>
-        </w:rPr>
-        <w:t>WebCenter</w:t>
-      </w:r>
-      <w:proofErr w:type="spellEnd"/>
-      <w:r>
-        <w:rPr>
-          <w:rFonts w:asciiTheme="majorHAnsi" w:hAnsiTheme="majorHAnsi"/>
-        </w:rPr>
-        <w:t xml:space="preserve"> Sites Terminology</w:t>
+        <w:t>About WebCenter Sites Terminology</w:t>
       </w:r>
     </w:p>
     <w:p>
@@ -1327,21 +1080,7 @@
         <w:rPr>
           <w:color w:val="669748" w:themeColor="accent2" w:themeShade="BF"/>
         </w:rPr>
-        <w:t xml:space="preserve">Creating and </w:t>
-      </w:r>
-      <w:proofErr w:type="gramStart"/>
-      <w:r>
-        <w:rPr>
-          <w:color w:val="669748" w:themeColor="accent2" w:themeShade="BF"/>
-        </w:rPr>
-        <w:t>Configuring</w:t>
-      </w:r>
-      <w:proofErr w:type="gramEnd"/>
-      <w:r>
-        <w:rPr>
-          <w:color w:val="669748" w:themeColor="accent2" w:themeShade="BF"/>
-        </w:rPr>
-        <w:t xml:space="preserve"> new CM site</w:t>
+        <w:t>Creating and Configuring new CM site</w:t>
       </w:r>
     </w:p>
     <w:p/>
@@ -1380,21 +1119,7 @@
         <w:rPr>
           <w:rFonts w:asciiTheme="majorHAnsi" w:hAnsiTheme="majorHAnsi"/>
         </w:rPr>
-        <w:t xml:space="preserve">About Oracle </w:t>
-      </w:r>
-      <w:proofErr w:type="spellStart"/>
-      <w:r>
-        <w:rPr>
-          <w:rFonts w:asciiTheme="majorHAnsi" w:hAnsiTheme="majorHAnsi"/>
-        </w:rPr>
-        <w:t>WebCenter</w:t>
-      </w:r>
-      <w:proofErr w:type="spellEnd"/>
-      <w:r>
-        <w:rPr>
-          <w:rFonts w:asciiTheme="majorHAnsi" w:hAnsiTheme="majorHAnsi"/>
-        </w:rPr>
-        <w:t xml:space="preserve"> Sites roles, </w:t>
+        <w:t xml:space="preserve">About Oracle WebCenter Sites roles, </w:t>
       </w:r>
     </w:p>
     <w:p>
@@ -1432,21 +1157,7 @@
         <w:rPr>
           <w:rFonts w:asciiTheme="majorHAnsi" w:hAnsiTheme="majorHAnsi"/>
         </w:rPr>
-        <w:t xml:space="preserve">Creating a CM site in </w:t>
-      </w:r>
-      <w:proofErr w:type="spellStart"/>
-      <w:r>
-        <w:rPr>
-          <w:rFonts w:asciiTheme="majorHAnsi" w:hAnsiTheme="majorHAnsi"/>
-        </w:rPr>
-        <w:t>WebCenter</w:t>
-      </w:r>
-      <w:proofErr w:type="spellEnd"/>
-      <w:r>
-        <w:rPr>
-          <w:rFonts w:asciiTheme="majorHAnsi" w:hAnsiTheme="majorHAnsi"/>
-        </w:rPr>
-        <w:t xml:space="preserve"> Sites </w:t>
+        <w:t xml:space="preserve">Creating a CM site in WebCenter Sites </w:t>
       </w:r>
     </w:p>
     <w:p>
@@ -1589,21 +1300,7 @@
         <w:rPr>
           <w:rFonts w:asciiTheme="majorHAnsi" w:hAnsiTheme="majorHAnsi"/>
         </w:rPr>
-        <w:t xml:space="preserve">Page, Template, </w:t>
-      </w:r>
-      <w:proofErr w:type="spellStart"/>
-      <w:r>
-        <w:rPr>
-          <w:rFonts w:asciiTheme="majorHAnsi" w:hAnsiTheme="majorHAnsi"/>
-        </w:rPr>
-        <w:t>CSElement</w:t>
-      </w:r>
-      <w:proofErr w:type="spellEnd"/>
-      <w:r>
-        <w:rPr>
-          <w:rFonts w:asciiTheme="majorHAnsi" w:hAnsiTheme="majorHAnsi"/>
-        </w:rPr>
-        <w:t xml:space="preserve">, Site Entry and other Default Asset Types </w:t>
+        <w:t xml:space="preserve">Page, Template, CSElement, Site Entry and other Default Asset Types </w:t>
       </w:r>
     </w:p>
     <w:p>
@@ -1672,19 +1369,11 @@
           <w:color w:val="669748" w:themeColor="accent2" w:themeShade="BF"/>
         </w:rPr>
       </w:pPr>
-      <w:proofErr w:type="spellStart"/>
       <w:r>
         <w:rPr>
           <w:color w:val="669748" w:themeColor="accent2" w:themeShade="BF"/>
         </w:rPr>
-        <w:t>WebCenter</w:t>
-      </w:r>
-      <w:proofErr w:type="spellEnd"/>
-      <w:r>
-        <w:rPr>
-          <w:color w:val="669748" w:themeColor="accent2" w:themeShade="BF"/>
-        </w:rPr>
-        <w:t xml:space="preserve"> Sites Developer Tools &amp; Tags</w:t>
+        <w:t>WebCenter Sites Developer Tools &amp; Tags</w:t>
       </w:r>
     </w:p>
     <w:p>
@@ -1705,23 +1394,7 @@
           <w:rFonts w:asciiTheme="majorHAnsi" w:eastAsia="Times New Roman" w:hAnsiTheme="majorHAnsi" w:cs="Times New Roman"/>
           <w:color w:val="000000"/>
         </w:rPr>
-        <w:t xml:space="preserve">Overview of Oracle </w:t>
-      </w:r>
-      <w:proofErr w:type="spellStart"/>
-      <w:r>
-        <w:rPr>
-          <w:rFonts w:asciiTheme="majorHAnsi" w:eastAsia="Times New Roman" w:hAnsiTheme="majorHAnsi" w:cs="Times New Roman"/>
-          <w:color w:val="000000"/>
-        </w:rPr>
-        <w:t>WebCenter</w:t>
-      </w:r>
-      <w:proofErr w:type="spellEnd"/>
-      <w:r>
-        <w:rPr>
-          <w:rFonts w:asciiTheme="majorHAnsi" w:eastAsia="Times New Roman" w:hAnsiTheme="majorHAnsi" w:cs="Times New Roman"/>
-          <w:color w:val="000000"/>
-        </w:rPr>
-        <w:t xml:space="preserve"> Tags</w:t>
+        <w:t>Overview of Oracle WebCenter Tags</w:t>
       </w:r>
     </w:p>
     <w:p>
@@ -1917,23 +1590,7 @@
           <w:rFonts w:asciiTheme="majorHAnsi" w:eastAsia="Times New Roman" w:hAnsiTheme="majorHAnsi" w:cs="Times New Roman"/>
           <w:color w:val="000000"/>
         </w:rPr>
-        <w:t xml:space="preserve">Configuration of </w:t>
-      </w:r>
-      <w:proofErr w:type="spellStart"/>
-      <w:r>
-        <w:rPr>
-          <w:rFonts w:asciiTheme="majorHAnsi" w:eastAsia="Times New Roman" w:hAnsiTheme="majorHAnsi" w:cs="Times New Roman"/>
-          <w:color w:val="000000"/>
-        </w:rPr>
-        <w:t>Insite</w:t>
-      </w:r>
-      <w:proofErr w:type="spellEnd"/>
-      <w:r>
-        <w:rPr>
-          <w:rFonts w:asciiTheme="majorHAnsi" w:eastAsia="Times New Roman" w:hAnsiTheme="majorHAnsi" w:cs="Times New Roman"/>
-          <w:color w:val="000000"/>
-        </w:rPr>
-        <w:t xml:space="preserve"> Start Menu </w:t>
+        <w:t xml:space="preserve">Configuration of Insite Start Menu </w:t>
       </w:r>
     </w:p>
     <w:p>
@@ -1984,21 +1641,7 @@
         <w:rPr>
           <w:color w:val="669748" w:themeColor="accent2" w:themeShade="BF"/>
         </w:rPr>
-        <w:t xml:space="preserve">In Context </w:t>
-      </w:r>
-      <w:proofErr w:type="gramStart"/>
-      <w:r>
-        <w:rPr>
-          <w:color w:val="669748" w:themeColor="accent2" w:themeShade="BF"/>
-        </w:rPr>
-        <w:t>Editing :</w:t>
-      </w:r>
-      <w:proofErr w:type="gramEnd"/>
-      <w:r>
-        <w:rPr>
-          <w:color w:val="669748" w:themeColor="accent2" w:themeShade="BF"/>
-        </w:rPr>
-        <w:t xml:space="preserve"> Web Mode</w:t>
+        <w:t>In Context Editing : Web Mode</w:t>
       </w:r>
     </w:p>
     <w:p>
@@ -2426,6 +2069,7 @@
           <w:rFonts w:asciiTheme="majorHAnsi" w:hAnsiTheme="majorHAnsi"/>
           <w:color w:val="000000" w:themeColor="text1"/>
         </w:rPr>
+        <w:lastRenderedPageBreak/>
         <w:t>Recommendation</w:t>
       </w:r>
     </w:p>
@@ -2745,39 +2389,51 @@
           <w:rFonts w:asciiTheme="majorHAnsi" w:eastAsia="Times New Roman" w:hAnsiTheme="majorHAnsi" w:cs="Arial"/>
           <w:color w:val="222222"/>
         </w:rPr>
-        <w:t xml:space="preserve">Oracle </w:t>
-      </w:r>
-      <w:proofErr w:type="spellStart"/>
-      <w:r>
+        <w:t>Oracle WebCenter Sites JSK 11.1.1.8 (Apache server) patch 17157514/ Oracle WebCenter sites 11gR1 (11.1.1.8.0)</w:t>
+      </w:r>
+    </w:p>
+    <w:p>
+      <w:pPr>
+        <w:pStyle w:val="ListParagraph"/>
+        <w:numPr>
+          <w:ilvl w:val="0"/>
+          <w:numId w:val="7"/>
+        </w:numPr>
+        <w:shd w:val="clear" w:color="auto" w:fill="FFFFFF"/>
+        <w:spacing w:after="0" w:line="240" w:lineRule="auto"/>
         <w:rPr>
           <w:rFonts w:asciiTheme="majorHAnsi" w:eastAsia="Times New Roman" w:hAnsiTheme="majorHAnsi" w:cs="Arial"/>
           <w:color w:val="222222"/>
         </w:rPr>
-        <w:t>WebCenter</w:t>
-      </w:r>
-      <w:proofErr w:type="spellEnd"/>
+      </w:pPr>
       <w:r>
         <w:rPr>
           <w:rFonts w:asciiTheme="majorHAnsi" w:eastAsia="Times New Roman" w:hAnsiTheme="majorHAnsi" w:cs="Arial"/>
           <w:color w:val="222222"/>
         </w:rPr>
-        <w:t xml:space="preserve"> Sites JSK 11.1.1.8 (Apache server) patch 17157514/ Oracle </w:t>
-      </w:r>
-      <w:proofErr w:type="spellStart"/>
-      <w:r>
+        <w:t>Oracle 10g database</w:t>
+      </w:r>
+    </w:p>
+    <w:p>
+      <w:pPr>
+        <w:pStyle w:val="ListParagraph"/>
+        <w:numPr>
+          <w:ilvl w:val="0"/>
+          <w:numId w:val="7"/>
+        </w:numPr>
+        <w:shd w:val="clear" w:color="auto" w:fill="FFFFFF"/>
+        <w:spacing w:after="0" w:line="240" w:lineRule="auto"/>
         <w:rPr>
           <w:rFonts w:asciiTheme="majorHAnsi" w:eastAsia="Times New Roman" w:hAnsiTheme="majorHAnsi" w:cs="Arial"/>
           <w:color w:val="222222"/>
         </w:rPr>
-        <w:t>WebCenter</w:t>
-      </w:r>
-      <w:proofErr w:type="spellEnd"/>
+      </w:pPr>
       <w:r>
         <w:rPr>
           <w:rFonts w:asciiTheme="majorHAnsi" w:eastAsia="Times New Roman" w:hAnsiTheme="majorHAnsi" w:cs="Arial"/>
           <w:color w:val="222222"/>
         </w:rPr>
-        <w:t xml:space="preserve"> sites 11gR1 (11.1.1.8.0)</w:t>
+        <w:t>Firefox browser </w:t>
       </w:r>
     </w:p>
     <w:p>
@@ -2799,7 +2455,26 @@
           <w:rFonts w:asciiTheme="majorHAnsi" w:eastAsia="Times New Roman" w:hAnsiTheme="majorHAnsi" w:cs="Arial"/>
           <w:color w:val="222222"/>
         </w:rPr>
-        <w:t>Oracle 10g database</w:t>
+        <w:t>Notepad ++</w:t>
+      </w:r>
+    </w:p>
+    <w:p/>
+    <w:p>
+      <w:pPr>
+        <w:pStyle w:val="Heading2"/>
+        <w:numPr>
+          <w:ilvl w:val="0"/>
+          <w:numId w:val="11"/>
+        </w:numPr>
+        <w:rPr>
+          <w:color w:val="669748" w:themeColor="accent2" w:themeShade="BF"/>
+        </w:rPr>
+      </w:pPr>
+      <w:r>
+        <w:rPr>
+          <w:color w:val="669748" w:themeColor="accent2" w:themeShade="BF"/>
+        </w:rPr>
+        <w:t>For 12c</w:t>
       </w:r>
     </w:p>
     <w:p>
@@ -2821,7 +2496,7 @@
           <w:rFonts w:asciiTheme="majorHAnsi" w:eastAsia="Times New Roman" w:hAnsiTheme="majorHAnsi" w:cs="Arial"/>
           <w:color w:val="222222"/>
         </w:rPr>
-        <w:t>Firefox browser </w:t>
+        <w:t>Windows 7 </w:t>
       </w:r>
     </w:p>
     <w:p>
@@ -2843,26 +2518,7 @@
           <w:rFonts w:asciiTheme="majorHAnsi" w:eastAsia="Times New Roman" w:hAnsiTheme="majorHAnsi" w:cs="Arial"/>
           <w:color w:val="222222"/>
         </w:rPr>
-        <w:t>Notepad ++</w:t>
-      </w:r>
-    </w:p>
-    <w:p/>
-    <w:p>
-      <w:pPr>
-        <w:pStyle w:val="Heading2"/>
-        <w:numPr>
-          <w:ilvl w:val="0"/>
-          <w:numId w:val="11"/>
-        </w:numPr>
-        <w:rPr>
-          <w:color w:val="669748" w:themeColor="accent2" w:themeShade="BF"/>
-        </w:rPr>
-      </w:pPr>
-      <w:r>
-        <w:rPr>
-          <w:color w:val="669748" w:themeColor="accent2" w:themeShade="BF"/>
-        </w:rPr>
-        <w:t>For 12c</w:t>
+        <w:t>JDK 1.8</w:t>
       </w:r>
     </w:p>
     <w:p>
@@ -2884,7 +2540,7 @@
           <w:rFonts w:asciiTheme="majorHAnsi" w:eastAsia="Times New Roman" w:hAnsiTheme="majorHAnsi" w:cs="Arial"/>
           <w:color w:val="222222"/>
         </w:rPr>
-        <w:t>Windows 7 </w:t>
+        <w:t>Oracle Database 12c</w:t>
       </w:r>
     </w:p>
     <w:p>
@@ -2906,7 +2562,7 @@
           <w:rFonts w:asciiTheme="majorHAnsi" w:eastAsia="Times New Roman" w:hAnsiTheme="majorHAnsi" w:cs="Arial"/>
           <w:color w:val="222222"/>
         </w:rPr>
-        <w:t>JDK 1.8</w:t>
+        <w:t>Oracle Weblogic 12c</w:t>
       </w:r>
     </w:p>
     <w:p>
@@ -2928,83 +2584,7 @@
           <w:rFonts w:asciiTheme="majorHAnsi" w:eastAsia="Times New Roman" w:hAnsiTheme="majorHAnsi" w:cs="Arial"/>
           <w:color w:val="222222"/>
         </w:rPr>
-        <w:t>Oracle Database 12c</w:t>
-      </w:r>
-    </w:p>
-    <w:p>
-      <w:pPr>
-        <w:pStyle w:val="ListParagraph"/>
-        <w:numPr>
-          <w:ilvl w:val="0"/>
-          <w:numId w:val="7"/>
-        </w:numPr>
-        <w:shd w:val="clear" w:color="auto" w:fill="FFFFFF"/>
-        <w:spacing w:after="0" w:line="240" w:lineRule="auto"/>
-        <w:rPr>
-          <w:rFonts w:asciiTheme="majorHAnsi" w:eastAsia="Times New Roman" w:hAnsiTheme="majorHAnsi" w:cs="Arial"/>
-          <w:color w:val="222222"/>
-        </w:rPr>
-      </w:pPr>
-      <w:r>
-        <w:rPr>
-          <w:rFonts w:asciiTheme="majorHAnsi" w:eastAsia="Times New Roman" w:hAnsiTheme="majorHAnsi" w:cs="Arial"/>
-          <w:color w:val="222222"/>
-        </w:rPr>
-        <w:t xml:space="preserve">Oracle </w:t>
-      </w:r>
-      <w:proofErr w:type="spellStart"/>
-      <w:r>
-        <w:rPr>
-          <w:rFonts w:asciiTheme="majorHAnsi" w:eastAsia="Times New Roman" w:hAnsiTheme="majorHAnsi" w:cs="Arial"/>
-          <w:color w:val="222222"/>
-        </w:rPr>
-        <w:t>Weblogic</w:t>
-      </w:r>
-      <w:proofErr w:type="spellEnd"/>
-      <w:r>
-        <w:rPr>
-          <w:rFonts w:asciiTheme="majorHAnsi" w:eastAsia="Times New Roman" w:hAnsiTheme="majorHAnsi" w:cs="Arial"/>
-          <w:color w:val="222222"/>
-        </w:rPr>
-        <w:t xml:space="preserve"> 12c</w:t>
-      </w:r>
-    </w:p>
-    <w:p>
-      <w:pPr>
-        <w:pStyle w:val="ListParagraph"/>
-        <w:numPr>
-          <w:ilvl w:val="0"/>
-          <w:numId w:val="7"/>
-        </w:numPr>
-        <w:shd w:val="clear" w:color="auto" w:fill="FFFFFF"/>
-        <w:spacing w:after="0" w:line="240" w:lineRule="auto"/>
-        <w:rPr>
-          <w:rFonts w:asciiTheme="majorHAnsi" w:eastAsia="Times New Roman" w:hAnsiTheme="majorHAnsi" w:cs="Arial"/>
-          <w:color w:val="222222"/>
-        </w:rPr>
-      </w:pPr>
-      <w:r>
-        <w:rPr>
-          <w:rFonts w:asciiTheme="majorHAnsi" w:eastAsia="Times New Roman" w:hAnsiTheme="majorHAnsi" w:cs="Arial"/>
-          <w:color w:val="222222"/>
-        </w:rPr>
-        <w:t xml:space="preserve">Oracle JSK 12C / Oracle </w:t>
-      </w:r>
-      <w:proofErr w:type="spellStart"/>
-      <w:r>
-        <w:rPr>
-          <w:rFonts w:asciiTheme="majorHAnsi" w:eastAsia="Times New Roman" w:hAnsiTheme="majorHAnsi" w:cs="Arial"/>
-          <w:color w:val="222222"/>
-        </w:rPr>
-        <w:t>WebCenter</w:t>
-      </w:r>
-      <w:proofErr w:type="spellEnd"/>
-      <w:r>
-        <w:rPr>
-          <w:rFonts w:asciiTheme="majorHAnsi" w:eastAsia="Times New Roman" w:hAnsiTheme="majorHAnsi" w:cs="Arial"/>
-          <w:color w:val="222222"/>
-        </w:rPr>
-        <w:t xml:space="preserve"> Sires 12c (12.1.1.0)</w:t>
+        <w:t>Oracle JSK 12C / Oracle WebCenter Sires 12c (12.1.1.0)</w:t>
       </w:r>
     </w:p>
     <w:p>
@@ -3105,6 +2685,7 @@
           <w:rFonts w:asciiTheme="majorHAnsi" w:eastAsia="Times New Roman" w:hAnsiTheme="majorHAnsi" w:cs="Arial"/>
           <w:color w:val="222222"/>
         </w:rPr>
+        <w:lastRenderedPageBreak/>
         <w:t>Intel i3/i5 processor </w:t>
       </w:r>
     </w:p>
@@ -3127,7 +2708,6 @@
           <w:rFonts w:asciiTheme="majorHAnsi" w:eastAsia="Times New Roman" w:hAnsiTheme="majorHAnsi" w:cs="Arial"/>
           <w:color w:val="000000" w:themeColor="text1"/>
         </w:rPr>
-        <w:lastRenderedPageBreak/>
         <w:t>Min. 8 GB RAM</w:t>
       </w:r>
       <w:r>
@@ -3182,35 +2762,7 @@
         <w:rPr>
           <w:rFonts w:asciiTheme="majorHAnsi" w:hAnsiTheme="majorHAnsi"/>
         </w:rPr>
-        <w:t xml:space="preserve">Detail Project on Oracle </w:t>
-      </w:r>
-      <w:proofErr w:type="spellStart"/>
-      <w:r>
-        <w:rPr>
-          <w:rFonts w:asciiTheme="majorHAnsi" w:hAnsiTheme="majorHAnsi"/>
-        </w:rPr>
-        <w:t>WebCenter</w:t>
-      </w:r>
-      <w:proofErr w:type="spellEnd"/>
-      <w:r>
-        <w:rPr>
-          <w:rFonts w:asciiTheme="majorHAnsi" w:hAnsiTheme="majorHAnsi"/>
-        </w:rPr>
-        <w:t xml:space="preserve"> Sites covering all the concepts of </w:t>
-      </w:r>
-      <w:proofErr w:type="spellStart"/>
-      <w:r>
-        <w:rPr>
-          <w:rFonts w:asciiTheme="majorHAnsi" w:hAnsiTheme="majorHAnsi"/>
-        </w:rPr>
-        <w:t>WebCenter</w:t>
-      </w:r>
-      <w:proofErr w:type="spellEnd"/>
-      <w:r>
-        <w:rPr>
-          <w:rFonts w:asciiTheme="majorHAnsi" w:hAnsiTheme="majorHAnsi"/>
-        </w:rPr>
-        <w:t xml:space="preserve"> Sites.</w:t>
+        <w:t>Detail Project on Oracle WebCenter Sites covering all the concepts of WebCenter Sites.</w:t>
       </w:r>
     </w:p>
     <w:p>
@@ -3406,7 +2958,12 @@
     </w:p>
     <w:p/>
     <w:sectPr>
-      <w:footerReference w:type="default" r:id="rId10"/>
+      <w:headerReference w:type="even" r:id="rId10"/>
+      <w:headerReference w:type="default" r:id="rId11"/>
+      <w:footerReference w:type="even" r:id="rId12"/>
+      <w:footerReference w:type="default" r:id="rId13"/>
+      <w:headerReference w:type="first" r:id="rId14"/>
+      <w:footerReference w:type="first" r:id="rId15"/>
       <w:pgSz w:w="12240" w:h="15840" w:code="1"/>
       <w:pgMar w:top="1080" w:right="1440" w:bottom="1080" w:left="1440" w:header="720" w:footer="720" w:gutter="0"/>
       <w:pgBorders w:offsetFrom="page">
@@ -3457,6 +3014,143 @@
 </w:ftr>
 </file>
 
+<file path=word/footer2.xml><?xml version="1.0" encoding="utf-8"?>
+<w:ftr xmlns:wpc="http://schemas.microsoft.com/office/word/2010/wordprocessingCanvas" xmlns:mc="http://schemas.openxmlformats.org/markup-compatibility/2006" xmlns:o="urn:schemas-microsoft-com:office:office" xmlns:r="http://schemas.openxmlformats.org/officeDocument/2006/relationships" xmlns:m="http://schemas.openxmlformats.org/officeDocument/2006/math" xmlns:v="urn:schemas-microsoft-com:vml" xmlns:wp14="http://schemas.microsoft.com/office/word/2010/wordprocessingDrawing" xmlns:wp="http://schemas.openxmlformats.org/drawingml/2006/wordprocessingDrawing" xmlns:w10="urn:schemas-microsoft-com:office:word" xmlns:w="http://schemas.openxmlformats.org/wordprocessingml/2006/main" xmlns:w14="http://schemas.microsoft.com/office/word/2010/wordml" xmlns:w15="http://schemas.microsoft.com/office/word/2012/wordml" xmlns:wpg="http://schemas.microsoft.com/office/word/2010/wordprocessingGroup" xmlns:wpi="http://schemas.microsoft.com/office/word/2010/wordprocessingInk" xmlns:wne="http://schemas.microsoft.com/office/word/2006/wordml" xmlns:wps="http://schemas.microsoft.com/office/word/2010/wordprocessingShape" mc:Ignorable="w14 w15 wp14">
+  <w:tbl>
+    <w:tblPr>
+      <w:tblW w:w="5000" w:type="pct"/>
+      <w:jc w:val="right"/>
+      <w:tblCellMar>
+        <w:top w:w="115" w:type="dxa"/>
+        <w:left w:w="115" w:type="dxa"/>
+        <w:bottom w:w="115" w:type="dxa"/>
+        <w:right w:w="115" w:type="dxa"/>
+      </w:tblCellMar>
+      <w:tblLook w:val="04A0" w:firstRow="1" w:lastRow="0" w:firstColumn="1" w:lastColumn="0" w:noHBand="0" w:noVBand="1"/>
+    </w:tblPr>
+    <w:tblGrid>
+      <w:gridCol w:w="8892"/>
+      <w:gridCol w:w="468"/>
+    </w:tblGrid>
+    <w:tr>
+      <w:trPr>
+        <w:jc w:val="right"/>
+      </w:trPr>
+      <w:tc>
+        <w:tcPr>
+          <w:tcW w:w="4795" w:type="dxa"/>
+          <w:vAlign w:val="center"/>
+        </w:tcPr>
+        <w:sdt>
+          <w:sdtPr>
+            <w:rPr>
+              <w:rFonts w:asciiTheme="majorHAnsi" w:hAnsiTheme="majorHAnsi"/>
+              <w:caps/>
+              <w:color w:val="000000" w:themeColor="text1"/>
+              <w:sz w:val="16"/>
+              <w:szCs w:val="16"/>
+            </w:rPr>
+            <w:alias w:val="Author"/>
+            <w:tag w:val=""/>
+            <w:id w:val="1534539408"/>
+            <w:placeholder>
+              <w:docPart w:val="AF400BCBC5DF41A5A43DE0E82C6BB5C1"/>
+            </w:placeholder>
+            <w:dataBinding w:prefixMappings="xmlns:ns0='http://purl.org/dc/elements/1.1/' xmlns:ns1='http://schemas.openxmlformats.org/package/2006/metadata/core-properties' " w:xpath="/ns1:coreProperties[1]/ns0:creator[1]" w:storeItemID="{6C3C8BC8-F283-45AE-878A-BAB7291924A1}"/>
+            <w:text/>
+          </w:sdtPr>
+          <w:sdtContent>
+            <w:p>
+              <w:pPr>
+                <w:pStyle w:val="Header"/>
+                <w:jc w:val="right"/>
+                <w:rPr>
+                  <w:caps/>
+                  <w:color w:val="000000" w:themeColor="text1"/>
+                </w:rPr>
+              </w:pPr>
+              <w:r>
+                <w:rPr>
+                  <w:rFonts w:asciiTheme="majorHAnsi" w:hAnsiTheme="majorHAnsi"/>
+                  <w:caps/>
+                  <w:color w:val="000000" w:themeColor="text1"/>
+                  <w:sz w:val="16"/>
+                  <w:szCs w:val="16"/>
+                </w:rPr>
+                <w:t>COPYRIGHT © 2016. VISIT 365ONLINETRAINING.COM TO KNOW MORE.</w:t>
+              </w:r>
+            </w:p>
+          </w:sdtContent>
+        </w:sdt>
+      </w:tc>
+      <w:tc>
+        <w:tcPr>
+          <w:tcW w:w="250" w:type="pct"/>
+          <w:shd w:val="clear" w:color="auto" w:fill="8DBB70" w:themeFill="accent2"/>
+          <w:vAlign w:val="center"/>
+        </w:tcPr>
+        <w:p>
+          <w:pPr>
+            <w:pStyle w:val="Footer"/>
+            <w:jc w:val="center"/>
+            <w:rPr>
+              <w:color w:val="FFFFFF" w:themeColor="background1"/>
+            </w:rPr>
+          </w:pPr>
+          <w:r>
+            <w:rPr>
+              <w:color w:val="FFFFFF" w:themeColor="background1"/>
+            </w:rPr>
+            <w:fldChar w:fldCharType="begin"/>
+          </w:r>
+          <w:r>
+            <w:rPr>
+              <w:color w:val="FFFFFF" w:themeColor="background1"/>
+            </w:rPr>
+            <w:instrText xml:space="preserve"> PAGE   \* MERGEFORMAT </w:instrText>
+          </w:r>
+          <w:r>
+            <w:rPr>
+              <w:color w:val="FFFFFF" w:themeColor="background1"/>
+            </w:rPr>
+            <w:fldChar w:fldCharType="separate"/>
+          </w:r>
+          <w:r>
+            <w:rPr>
+              <w:noProof/>
+              <w:color w:val="FFFFFF" w:themeColor="background1"/>
+            </w:rPr>
+            <w:t>1</w:t>
+          </w:r>
+          <w:r>
+            <w:rPr>
+              <w:noProof/>
+              <w:color w:val="FFFFFF" w:themeColor="background1"/>
+            </w:rPr>
+            <w:fldChar w:fldCharType="end"/>
+          </w:r>
+        </w:p>
+      </w:tc>
+    </w:tr>
+  </w:tbl>
+  <w:p>
+    <w:pPr>
+      <w:pStyle w:val="Footer"/>
+    </w:pPr>
+  </w:p>
+</w:ftr>
+</file>
+
+<file path=word/footer3.xml><?xml version="1.0" encoding="utf-8"?>
+<w:ftr xmlns:wpc="http://schemas.microsoft.com/office/word/2010/wordprocessingCanvas" xmlns:mc="http://schemas.openxmlformats.org/markup-compatibility/2006" xmlns:o="urn:schemas-microsoft-com:office:office" xmlns:r="http://schemas.openxmlformats.org/officeDocument/2006/relationships" xmlns:m="http://schemas.openxmlformats.org/officeDocument/2006/math" xmlns:v="urn:schemas-microsoft-com:vml" xmlns:wp14="http://schemas.microsoft.com/office/word/2010/wordprocessingDrawing" xmlns:wp="http://schemas.openxmlformats.org/drawingml/2006/wordprocessingDrawing" xmlns:w10="urn:schemas-microsoft-com:office:word" xmlns:w="http://schemas.openxmlformats.org/wordprocessingml/2006/main" xmlns:w14="http://schemas.microsoft.com/office/word/2010/wordml" xmlns:w15="http://schemas.microsoft.com/office/word/2012/wordml" xmlns:wpg="http://schemas.microsoft.com/office/word/2010/wordprocessingGroup" xmlns:wpi="http://schemas.microsoft.com/office/word/2010/wordprocessingInk" xmlns:wne="http://schemas.microsoft.com/office/word/2006/wordml" xmlns:wps="http://schemas.microsoft.com/office/word/2010/wordprocessingShape" mc:Ignorable="w14 w15 wp14">
+  <w:p>
+    <w:pPr>
+      <w:pStyle w:val="Footer"/>
+    </w:pPr>
+  </w:p>
+</w:ftr>
+</file>
+
 <file path=word/footnotes.xml><?xml version="1.0" encoding="utf-8"?>
 <w:footnotes xmlns:wpc="http://schemas.microsoft.com/office/word/2010/wordprocessingCanvas" xmlns:mc="http://schemas.openxmlformats.org/markup-compatibility/2006" xmlns:o="urn:schemas-microsoft-com:office:office" xmlns:r="http://schemas.openxmlformats.org/officeDocument/2006/relationships" xmlns:m="http://schemas.openxmlformats.org/officeDocument/2006/math" xmlns:v="urn:schemas-microsoft-com:vml" xmlns:wp14="http://schemas.microsoft.com/office/word/2010/wordprocessingDrawing" xmlns:wp="http://schemas.openxmlformats.org/drawingml/2006/wordprocessingDrawing" xmlns:w10="urn:schemas-microsoft-com:office:word" xmlns:w="http://schemas.openxmlformats.org/wordprocessingml/2006/main" xmlns:w14="http://schemas.microsoft.com/office/word/2010/wordml" xmlns:w15="http://schemas.microsoft.com/office/word/2012/wordml" xmlns:wpg="http://schemas.microsoft.com/office/word/2010/wordprocessingGroup" xmlns:wpi="http://schemas.microsoft.com/office/word/2010/wordprocessingInk" xmlns:wne="http://schemas.microsoft.com/office/word/2006/wordml" xmlns:wps="http://schemas.microsoft.com/office/word/2010/wordprocessingShape" mc:Ignorable="w14 w15 wp14">
   <w:footnote w:type="separator" w:id="-1">
@@ -3480,6 +3174,36 @@
     </w:p>
   </w:footnote>
 </w:footnotes>
+</file>
+
+<file path=word/header1.xml><?xml version="1.0" encoding="utf-8"?>
+<w:hdr xmlns:wpc="http://schemas.microsoft.com/office/word/2010/wordprocessingCanvas" xmlns:mc="http://schemas.openxmlformats.org/markup-compatibility/2006" xmlns:o="urn:schemas-microsoft-com:office:office" xmlns:r="http://schemas.openxmlformats.org/officeDocument/2006/relationships" xmlns:m="http://schemas.openxmlformats.org/officeDocument/2006/math" xmlns:v="urn:schemas-microsoft-com:vml" xmlns:wp14="http://schemas.microsoft.com/office/word/2010/wordprocessingDrawing" xmlns:wp="http://schemas.openxmlformats.org/drawingml/2006/wordprocessingDrawing" xmlns:w10="urn:schemas-microsoft-com:office:word" xmlns:w="http://schemas.openxmlformats.org/wordprocessingml/2006/main" xmlns:w14="http://schemas.microsoft.com/office/word/2010/wordml" xmlns:w15="http://schemas.microsoft.com/office/word/2012/wordml" xmlns:wpg="http://schemas.microsoft.com/office/word/2010/wordprocessingGroup" xmlns:wpi="http://schemas.microsoft.com/office/word/2010/wordprocessingInk" xmlns:wne="http://schemas.microsoft.com/office/word/2006/wordml" xmlns:wps="http://schemas.microsoft.com/office/word/2010/wordprocessingShape" mc:Ignorable="w14 w15 wp14">
+  <w:p>
+    <w:pPr>
+      <w:pStyle w:val="Header"/>
+    </w:pPr>
+  </w:p>
+</w:hdr>
+</file>
+
+<file path=word/header2.xml><?xml version="1.0" encoding="utf-8"?>
+<w:hdr xmlns:wpc="http://schemas.microsoft.com/office/word/2010/wordprocessingCanvas" xmlns:mc="http://schemas.openxmlformats.org/markup-compatibility/2006" xmlns:o="urn:schemas-microsoft-com:office:office" xmlns:r="http://schemas.openxmlformats.org/officeDocument/2006/relationships" xmlns:m="http://schemas.openxmlformats.org/officeDocument/2006/math" xmlns:v="urn:schemas-microsoft-com:vml" xmlns:wp14="http://schemas.microsoft.com/office/word/2010/wordprocessingDrawing" xmlns:wp="http://schemas.openxmlformats.org/drawingml/2006/wordprocessingDrawing" xmlns:w10="urn:schemas-microsoft-com:office:word" xmlns:w="http://schemas.openxmlformats.org/wordprocessingml/2006/main" xmlns:w14="http://schemas.microsoft.com/office/word/2010/wordml" xmlns:w15="http://schemas.microsoft.com/office/word/2012/wordml" xmlns:wpg="http://schemas.microsoft.com/office/word/2010/wordprocessingGroup" xmlns:wpi="http://schemas.microsoft.com/office/word/2010/wordprocessingInk" xmlns:wne="http://schemas.microsoft.com/office/word/2006/wordml" xmlns:wps="http://schemas.microsoft.com/office/word/2010/wordprocessingShape" mc:Ignorable="w14 w15 wp14">
+  <w:p>
+    <w:pPr>
+      <w:pStyle w:val="Header"/>
+    </w:pPr>
+  </w:p>
+</w:hdr>
+</file>
+
+<file path=word/header3.xml><?xml version="1.0" encoding="utf-8"?>
+<w:hdr xmlns:wpc="http://schemas.microsoft.com/office/word/2010/wordprocessingCanvas" xmlns:mc="http://schemas.openxmlformats.org/markup-compatibility/2006" xmlns:o="urn:schemas-microsoft-com:office:office" xmlns:r="http://schemas.openxmlformats.org/officeDocument/2006/relationships" xmlns:m="http://schemas.openxmlformats.org/officeDocument/2006/math" xmlns:v="urn:schemas-microsoft-com:vml" xmlns:wp14="http://schemas.microsoft.com/office/word/2010/wordprocessingDrawing" xmlns:wp="http://schemas.openxmlformats.org/drawingml/2006/wordprocessingDrawing" xmlns:w10="urn:schemas-microsoft-com:office:word" xmlns:w="http://schemas.openxmlformats.org/wordprocessingml/2006/main" xmlns:w14="http://schemas.microsoft.com/office/word/2010/wordml" xmlns:w15="http://schemas.microsoft.com/office/word/2012/wordml" xmlns:wpg="http://schemas.microsoft.com/office/word/2010/wordprocessingGroup" xmlns:wpi="http://schemas.microsoft.com/office/word/2010/wordprocessingInk" xmlns:wne="http://schemas.microsoft.com/office/word/2006/wordml" xmlns:wps="http://schemas.microsoft.com/office/word/2010/wordprocessingShape" mc:Ignorable="w14 w15 wp14">
+  <w:p>
+    <w:pPr>
+      <w:pStyle w:val="Header"/>
+    </w:pPr>
+  </w:p>
+</w:hdr>
 </file>
 
 <file path=word/numbering.xml><?xml version="1.0" encoding="utf-8"?>
@@ -6871,7 +6595,7 @@
     <w:lsdException w:name="footnote text" w:semiHidden="1" w:unhideWhenUsed="1"/>
     <w:lsdException w:name="annotation text" w:semiHidden="1" w:unhideWhenUsed="1"/>
     <w:lsdException w:name="header" w:semiHidden="1" w:unhideWhenUsed="1"/>
-    <w:lsdException w:name="footer" w:semiHidden="1" w:uiPriority="0" w:unhideWhenUsed="1" w:qFormat="1"/>
+    <w:lsdException w:name="footer" w:semiHidden="1" w:unhideWhenUsed="1" w:qFormat="1"/>
     <w:lsdException w:name="index heading" w:semiHidden="1" w:unhideWhenUsed="1"/>
     <w:lsdException w:name="caption" w:semiHidden="1" w:uiPriority="35" w:unhideWhenUsed="1" w:qFormat="1"/>
     <w:lsdException w:name="table of figures" w:semiHidden="1" w:unhideWhenUsed="1"/>
@@ -7814,6 +7538,609 @@
 </w:styles>
 </file>
 
+<file path=word/glossary/document.xml><?xml version="1.0" encoding="utf-8"?>
+<w:glossaryDocument xmlns:wpc="http://schemas.microsoft.com/office/word/2010/wordprocessingCanvas" xmlns:mc="http://schemas.openxmlformats.org/markup-compatibility/2006" xmlns:o="urn:schemas-microsoft-com:office:office" xmlns:r="http://schemas.openxmlformats.org/officeDocument/2006/relationships" xmlns:m="http://schemas.openxmlformats.org/officeDocument/2006/math" xmlns:v="urn:schemas-microsoft-com:vml" xmlns:wp14="http://schemas.microsoft.com/office/word/2010/wordprocessingDrawing" xmlns:wp="http://schemas.openxmlformats.org/drawingml/2006/wordprocessingDrawing" xmlns:w10="urn:schemas-microsoft-com:office:word" xmlns:w="http://schemas.openxmlformats.org/wordprocessingml/2006/main" xmlns:w14="http://schemas.microsoft.com/office/word/2010/wordml" xmlns:w15="http://schemas.microsoft.com/office/word/2012/wordml" xmlns:wpg="http://schemas.microsoft.com/office/word/2010/wordprocessingGroup" xmlns:wpi="http://schemas.microsoft.com/office/word/2010/wordprocessingInk" xmlns:wne="http://schemas.microsoft.com/office/word/2006/wordml" xmlns:wps="http://schemas.microsoft.com/office/word/2010/wordprocessingShape" mc:Ignorable="w14 w15 wp14">
+  <w:docParts>
+    <w:docPart>
+      <w:docPartPr>
+        <w:name w:val="AF400BCBC5DF41A5A43DE0E82C6BB5C1"/>
+        <w:category>
+          <w:name w:val="General"/>
+          <w:gallery w:val="placeholder"/>
+        </w:category>
+        <w:types>
+          <w:type w:val="bbPlcHdr"/>
+        </w:types>
+        <w:behaviors>
+          <w:behavior w:val="content"/>
+        </w:behaviors>
+        <w:guid w:val="{AA401480-8C3C-4B61-854D-C97A0B6FB541}"/>
+      </w:docPartPr>
+      <w:docPartBody>
+        <w:p>
+          <w:pPr>
+            <w:pStyle w:val="AF400BCBC5DF41A5A43DE0E82C6BB5C1"/>
+          </w:pPr>
+          <w:r>
+            <w:rPr>
+              <w:caps/>
+              <w:color w:val="FFFFFF" w:themeColor="background1"/>
+            </w:rPr>
+            <w:t>[Author Name]</w:t>
+          </w:r>
+        </w:p>
+      </w:docPartBody>
+    </w:docPart>
+  </w:docParts>
+</w:glossaryDocument>
+</file>
+
+<file path=word/glossary/fontTable.xml><?xml version="1.0" encoding="utf-8"?>
+<w:fonts xmlns:mc="http://schemas.openxmlformats.org/markup-compatibility/2006" xmlns:r="http://schemas.openxmlformats.org/officeDocument/2006/relationships" xmlns:w="http://schemas.openxmlformats.org/wordprocessingml/2006/main" xmlns:w14="http://schemas.microsoft.com/office/word/2010/wordml" xmlns:w15="http://schemas.microsoft.com/office/word/2012/wordml" mc:Ignorable="w14 w15">
+  <w:font w:name="Symbol">
+    <w:panose1 w:val="05050102010706020507"/>
+    <w:charset w:val="02"/>
+    <w:family w:val="roman"/>
+    <w:pitch w:val="variable"/>
+    <w:sig w:usb0="00000000" w:usb1="10000000" w:usb2="00000000" w:usb3="00000000" w:csb0="80000000" w:csb1="00000000"/>
+  </w:font>
+  <w:font w:name="Times New Roman">
+    <w:panose1 w:val="02020603050405020304"/>
+    <w:charset w:val="00"/>
+    <w:family w:val="roman"/>
+    <w:pitch w:val="variable"/>
+    <w:sig w:usb0="E0002EFF" w:usb1="C000785B" w:usb2="00000009" w:usb3="00000000" w:csb0="000001FF" w:csb1="00000000"/>
+  </w:font>
+  <w:font w:name="Courier New">
+    <w:panose1 w:val="02070309020205020404"/>
+    <w:charset w:val="00"/>
+    <w:family w:val="modern"/>
+    <w:pitch w:val="fixed"/>
+    <w:sig w:usb0="E0002EFF" w:usb1="C0007843" w:usb2="00000009" w:usb3="00000000" w:csb0="000001FF" w:csb1="00000000"/>
+  </w:font>
+  <w:font w:name="Wingdings">
+    <w:panose1 w:val="05000000000000000000"/>
+    <w:charset w:val="02"/>
+    <w:family w:val="auto"/>
+    <w:pitch w:val="variable"/>
+    <w:sig w:usb0="00000000" w:usb1="10000000" w:usb2="00000000" w:usb3="00000000" w:csb0="80000000" w:csb1="00000000"/>
+  </w:font>
+  <w:font w:name="Garamond">
+    <w:panose1 w:val="02020404030301010803"/>
+    <w:charset w:val="00"/>
+    <w:family w:val="roman"/>
+    <w:pitch w:val="variable"/>
+    <w:sig w:usb0="00000287" w:usb1="00000000" w:usb2="00000000" w:usb3="00000000" w:csb0="0000009F" w:csb1="00000000"/>
+  </w:font>
+  <w:font w:name="MS Mincho">
+    <w:altName w:val="MS Gothic"/>
+    <w:panose1 w:val="02020609040205080304"/>
+    <w:charset w:val="80"/>
+    <w:family w:val="roman"/>
+    <w:notTrueType/>
+    <w:pitch w:val="fixed"/>
+    <w:sig w:usb0="00000000" w:usb1="08070000" w:usb2="00000010" w:usb3="00000000" w:csb0="00020000" w:csb1="00000000"/>
+  </w:font>
+  <w:font w:name="Century Gothic">
+    <w:panose1 w:val="020B0502020202020204"/>
+    <w:charset w:val="00"/>
+    <w:family w:val="swiss"/>
+    <w:pitch w:val="variable"/>
+    <w:sig w:usb0="00000287" w:usb1="00000000" w:usb2="00000000" w:usb3="00000000" w:csb0="0000009F" w:csb1="00000000"/>
+  </w:font>
+  <w:font w:name="MS Gothic">
+    <w:altName w:val="ＭＳ ゴシック"/>
+    <w:panose1 w:val="020B0609070205080204"/>
+    <w:charset w:val="80"/>
+    <w:family w:val="modern"/>
+    <w:pitch w:val="fixed"/>
+    <w:sig w:usb0="E00002FF" w:usb1="6AC7FDFB" w:usb2="08000012" w:usb3="00000000" w:csb0="0002009F" w:csb1="00000000"/>
+  </w:font>
+  <w:font w:name="Arial">
+    <w:panose1 w:val="020B0604020202020204"/>
+    <w:charset w:val="00"/>
+    <w:family w:val="swiss"/>
+    <w:pitch w:val="variable"/>
+    <w:sig w:usb0="E0002EFF" w:usb1="C0007843" w:usb2="00000009" w:usb3="00000000" w:csb0="000001FF" w:csb1="00000000"/>
+  </w:font>
+  <w:font w:name="Comic Sans MS">
+    <w:panose1 w:val="030F0702030302020204"/>
+    <w:charset w:val="00"/>
+    <w:family w:val="script"/>
+    <w:pitch w:val="variable"/>
+    <w:sig w:usb0="00000287" w:usb1="00000013" w:usb2="00000000" w:usb3="00000000" w:csb0="0000009F" w:csb1="00000000"/>
+  </w:font>
+  <w:font w:name="Calibri">
+    <w:panose1 w:val="020F0502020204030204"/>
+    <w:charset w:val="00"/>
+    <w:family w:val="swiss"/>
+    <w:pitch w:val="variable"/>
+    <w:sig w:usb0="E0002AFF" w:usb1="C000247B" w:usb2="00000009" w:usb3="00000000" w:csb0="000001FF" w:csb1="00000000"/>
+  </w:font>
+  <w:font w:name="Calibri Light">
+    <w:panose1 w:val="020F0302020204030204"/>
+    <w:charset w:val="00"/>
+    <w:family w:val="swiss"/>
+    <w:pitch w:val="variable"/>
+    <w:sig w:usb0="E0002AFF" w:usb1="C000247B" w:usb2="00000009" w:usb3="00000000" w:csb0="000001FF" w:csb1="00000000"/>
+  </w:font>
+</w:fonts>
+</file>
+
+<file path=word/glossary/settings.xml><?xml version="1.0" encoding="utf-8"?>
+<w:settings xmlns:mc="http://schemas.openxmlformats.org/markup-compatibility/2006" xmlns:o="urn:schemas-microsoft-com:office:office" xmlns:r="http://schemas.openxmlformats.org/officeDocument/2006/relationships" xmlns:m="http://schemas.openxmlformats.org/officeDocument/2006/math" xmlns:v="urn:schemas-microsoft-com:vml" xmlns:w10="urn:schemas-microsoft-com:office:word" xmlns:w="http://schemas.openxmlformats.org/wordprocessingml/2006/main" xmlns:w14="http://schemas.microsoft.com/office/word/2010/wordml" xmlns:w15="http://schemas.microsoft.com/office/word/2012/wordml" xmlns:sl="http://schemas.openxmlformats.org/schemaLibrary/2006/main" mc:Ignorable="w14 w15">
+  <w:view w:val="normal"/>
+  <w:defaultTabStop w:val="720"/>
+  <w:characterSpacingControl w:val="doNotCompress"/>
+  <w:compat>
+    <w:useFELayout/>
+    <w:compatSetting w:name="compatibilityMode" w:uri="http://schemas.microsoft.com/office/word" w:val="15"/>
+    <w:compatSetting w:name="overrideTableStyleFontSizeAndJustification" w:uri="http://schemas.microsoft.com/office/word" w:val="1"/>
+    <w:compatSetting w:name="enableOpenTypeFeatures" w:uri="http://schemas.microsoft.com/office/word" w:val="1"/>
+    <w:compatSetting w:name="doNotFlipMirrorIndents" w:uri="http://schemas.microsoft.com/office/word" w:val="1"/>
+    <w:compatSetting w:name="differentiateMultirowTableHeaders" w:uri="http://schemas.microsoft.com/office/word" w:val="1"/>
+  </w:compat>
+  <w:rsids>
+    <w:rsidRoot w:val="00380CFD"/>
+    <w:rsid w:val="00380CFD"/>
+    <w:rsid w:val="00CD7487"/>
+  </w:rsids>
+  <m:mathPr>
+    <m:mathFont m:val="Cambria Math"/>
+    <m:brkBin m:val="before"/>
+    <m:brkBinSub m:val="--"/>
+    <m:smallFrac m:val="0"/>
+    <m:dispDef/>
+    <m:lMargin m:val="0"/>
+    <m:rMargin m:val="0"/>
+    <m:defJc m:val="centerGroup"/>
+    <m:wrapIndent m:val="1440"/>
+    <m:intLim m:val="subSup"/>
+    <m:naryLim m:val="undOvr"/>
+  </m:mathPr>
+  <w:themeFontLang w:val="en-IN"/>
+  <w:clrSchemeMapping w:bg1="light1" w:t1="dark1" w:bg2="light2" w:t2="dark2" w:accent1="accent1" w:accent2="accent2" w:accent3="accent3" w:accent4="accent4" w:accent5="accent5" w:accent6="accent6" w:hyperlink="hyperlink" w:followedHyperlink="followedHyperlink"/>
+  <w:decimalSymbol w:val="."/>
+  <w:listSeparator w:val=","/>
+  <w15:chartTrackingRefBased/>
+</w:settings>
+</file>
+
+<file path=word/glossary/styles.xml><?xml version="1.0" encoding="utf-8"?>
+<w:styles xmlns:mc="http://schemas.openxmlformats.org/markup-compatibility/2006" xmlns:r="http://schemas.openxmlformats.org/officeDocument/2006/relationships" xmlns:w="http://schemas.openxmlformats.org/wordprocessingml/2006/main" xmlns:w14="http://schemas.microsoft.com/office/word/2010/wordml" xmlns:w15="http://schemas.microsoft.com/office/word/2012/wordml" mc:Ignorable="w14 w15">
+  <w:docDefaults>
+    <w:rPrDefault>
+      <w:rPr>
+        <w:rFonts w:asciiTheme="minorHAnsi" w:eastAsiaTheme="minorEastAsia" w:hAnsiTheme="minorHAnsi" w:cstheme="minorBidi"/>
+        <w:sz w:val="22"/>
+        <w:szCs w:val="22"/>
+        <w:lang w:val="en-IN" w:eastAsia="en-IN" w:bidi="ar-SA"/>
+      </w:rPr>
+    </w:rPrDefault>
+    <w:pPrDefault>
+      <w:pPr>
+        <w:spacing w:after="160" w:line="259" w:lineRule="auto"/>
+      </w:pPr>
+    </w:pPrDefault>
+  </w:docDefaults>
+  <w:latentStyles w:defLockedState="0" w:defUIPriority="99" w:defSemiHidden="0" w:defUnhideWhenUsed="0" w:defQFormat="0" w:count="371">
+    <w:lsdException w:name="Normal" w:uiPriority="0" w:qFormat="1"/>
+    <w:lsdException w:name="heading 1" w:uiPriority="9" w:qFormat="1"/>
+    <w:lsdException w:name="heading 2" w:semiHidden="1" w:uiPriority="9" w:unhideWhenUsed="1" w:qFormat="1"/>
+    <w:lsdException w:name="heading 3" w:semiHidden="1" w:uiPriority="9" w:unhideWhenUsed="1" w:qFormat="1"/>
+    <w:lsdException w:name="heading 4" w:semiHidden="1" w:uiPriority="9" w:unhideWhenUsed="1" w:qFormat="1"/>
+    <w:lsdException w:name="heading 5" w:semiHidden="1" w:uiPriority="9" w:unhideWhenUsed="1" w:qFormat="1"/>
+    <w:lsdException w:name="heading 6" w:semiHidden="1" w:uiPriority="9" w:unhideWhenUsed="1" w:qFormat="1"/>
+    <w:lsdException w:name="heading 7" w:semiHidden="1" w:uiPriority="9" w:unhideWhenUsed="1" w:qFormat="1"/>
+    <w:lsdException w:name="heading 8" w:semiHidden="1" w:uiPriority="9" w:unhideWhenUsed="1" w:qFormat="1"/>
+    <w:lsdException w:name="heading 9" w:semiHidden="1" w:uiPriority="9" w:unhideWhenUsed="1" w:qFormat="1"/>
+    <w:lsdException w:name="index 1" w:semiHidden="1" w:unhideWhenUsed="1"/>
+    <w:lsdException w:name="index 2" w:semiHidden="1" w:unhideWhenUsed="1"/>
+    <w:lsdException w:name="index 3" w:semiHidden="1" w:unhideWhenUsed="1"/>
+    <w:lsdException w:name="index 4" w:semiHidden="1" w:unhideWhenUsed="1"/>
+    <w:lsdException w:name="index 5" w:semiHidden="1" w:unhideWhenUsed="1"/>
+    <w:lsdException w:name="index 6" w:semiHidden="1" w:unhideWhenUsed="1"/>
+    <w:lsdException w:name="index 7" w:semiHidden="1" w:unhideWhenUsed="1"/>
+    <w:lsdException w:name="index 8" w:semiHidden="1" w:unhideWhenUsed="1"/>
+    <w:lsdException w:name="index 9" w:semiHidden="1" w:unhideWhenUsed="1"/>
+    <w:lsdException w:name="toc 1" w:semiHidden="1" w:uiPriority="39" w:unhideWhenUsed="1"/>
+    <w:lsdException w:name="toc 2" w:semiHidden="1" w:uiPriority="39" w:unhideWhenUsed="1"/>
+    <w:lsdException w:name="toc 3" w:semiHidden="1" w:uiPriority="39" w:unhideWhenUsed="1"/>
+    <w:lsdException w:name="toc 4" w:semiHidden="1" w:uiPriority="39" w:unhideWhenUsed="1"/>
+    <w:lsdException w:name="toc 5" w:semiHidden="1" w:uiPriority="39" w:unhideWhenUsed="1"/>
+    <w:lsdException w:name="toc 6" w:semiHidden="1" w:uiPriority="39" w:unhideWhenUsed="1"/>
+    <w:lsdException w:name="toc 7" w:semiHidden="1" w:uiPriority="39" w:unhideWhenUsed="1"/>
+    <w:lsdException w:name="toc 8" w:semiHidden="1" w:uiPriority="39" w:unhideWhenUsed="1"/>
+    <w:lsdException w:name="toc 9" w:semiHidden="1" w:uiPriority="39" w:unhideWhenUsed="1"/>
+    <w:lsdException w:name="Normal Indent" w:semiHidden="1" w:unhideWhenUsed="1"/>
+    <w:lsdException w:name="footnote text" w:semiHidden="1" w:unhideWhenUsed="1"/>
+    <w:lsdException w:name="annotation text" w:semiHidden="1" w:unhideWhenUsed="1"/>
+    <w:lsdException w:name="header" w:semiHidden="1" w:unhideWhenUsed="1"/>
+    <w:lsdException w:name="footer" w:semiHidden="1" w:unhideWhenUsed="1"/>
+    <w:lsdException w:name="index heading" w:semiHidden="1" w:unhideWhenUsed="1"/>
+    <w:lsdException w:name="caption" w:semiHidden="1" w:uiPriority="35" w:unhideWhenUsed="1" w:qFormat="1"/>
+    <w:lsdException w:name="table of figures" w:semiHidden="1" w:unhideWhenUsed="1"/>
+    <w:lsdException w:name="envelope address" w:semiHidden="1" w:unhideWhenUsed="1"/>
+    <w:lsdException w:name="envelope return" w:semiHidden="1" w:unhideWhenUsed="1"/>
+    <w:lsdException w:name="footnote reference" w:semiHidden="1" w:unhideWhenUsed="1"/>
+    <w:lsdException w:name="annotation reference" w:semiHidden="1" w:unhideWhenUsed="1"/>
+    <w:lsdException w:name="line number" w:semiHidden="1" w:unhideWhenUsed="1"/>
+    <w:lsdException w:name="page number" w:semiHidden="1" w:unhideWhenUsed="1"/>
+    <w:lsdException w:name="endnote reference" w:semiHidden="1" w:unhideWhenUsed="1"/>
+    <w:lsdException w:name="endnote text" w:semiHidden="1" w:unhideWhenUsed="1"/>
+    <w:lsdException w:name="table of authorities" w:semiHidden="1" w:unhideWhenUsed="1"/>
+    <w:lsdException w:name="macro" w:semiHidden="1" w:unhideWhenUsed="1"/>
+    <w:lsdException w:name="toa heading" w:semiHidden="1" w:unhideWhenUsed="1"/>
+    <w:lsdException w:name="List" w:semiHidden="1" w:unhideWhenUsed="1"/>
+    <w:lsdException w:name="List Bullet" w:semiHidden="1" w:unhideWhenUsed="1"/>
+    <w:lsdException w:name="List Number" w:semiHidden="1" w:unhideWhenUsed="1"/>
+    <w:lsdException w:name="List 2" w:semiHidden="1" w:unhideWhenUsed="1"/>
+    <w:lsdException w:name="List 3" w:semiHidden="1" w:unhideWhenUsed="1"/>
+    <w:lsdException w:name="List 4" w:semiHidden="1" w:unhideWhenUsed="1"/>
+    <w:lsdException w:name="List 5" w:semiHidden="1" w:unhideWhenUsed="1"/>
+    <w:lsdException w:name="List Bullet 2" w:semiHidden="1" w:unhideWhenUsed="1"/>
+    <w:lsdException w:name="List Bullet 3" w:semiHidden="1" w:unhideWhenUsed="1"/>
+    <w:lsdException w:name="List Bullet 4" w:semiHidden="1" w:unhideWhenUsed="1"/>
+    <w:lsdException w:name="List Bullet 5" w:semiHidden="1" w:unhideWhenUsed="1"/>
+    <w:lsdException w:name="List Number 2" w:semiHidden="1" w:unhideWhenUsed="1"/>
+    <w:lsdException w:name="List Number 3" w:semiHidden="1" w:unhideWhenUsed="1"/>
+    <w:lsdException w:name="List Number 4" w:semiHidden="1" w:unhideWhenUsed="1"/>
+    <w:lsdException w:name="List Number 5" w:semiHidden="1" w:unhideWhenUsed="1"/>
+    <w:lsdException w:name="Title" w:uiPriority="10" w:qFormat="1"/>
+    <w:lsdException w:name="Closing" w:semiHidden="1" w:unhideWhenUsed="1"/>
+    <w:lsdException w:name="Signature" w:semiHidden="1" w:unhideWhenUsed="1"/>
+    <w:lsdException w:name="Default Paragraph Font" w:semiHidden="1" w:uiPriority="1" w:unhideWhenUsed="1"/>
+    <w:lsdException w:name="Body Text" w:semiHidden="1" w:unhideWhenUsed="1"/>
+    <w:lsdException w:name="Body Text Indent" w:semiHidden="1" w:unhideWhenUsed="1"/>
+    <w:lsdException w:name="List Continue" w:semiHidden="1" w:unhideWhenUsed="1"/>
+    <w:lsdException w:name="List Continue 2" w:semiHidden="1" w:unhideWhenUsed="1"/>
+    <w:lsdException w:name="List Continue 3" w:semiHidden="1" w:unhideWhenUsed="1"/>
+    <w:lsdException w:name="List Continue 4" w:semiHidden="1" w:unhideWhenUsed="1"/>
+    <w:lsdException w:name="List Continue 5" w:semiHidden="1" w:unhideWhenUsed="1"/>
+    <w:lsdException w:name="Message Header" w:semiHidden="1" w:unhideWhenUsed="1"/>
+    <w:lsdException w:name="Subtitle" w:uiPriority="11" w:qFormat="1"/>
+    <w:lsdException w:name="Salutation" w:semiHidden="1" w:unhideWhenUsed="1"/>
+    <w:lsdException w:name="Date" w:semiHidden="1" w:unhideWhenUsed="1"/>
+    <w:lsdException w:name="Body Text First Indent" w:semiHidden="1" w:unhideWhenUsed="1"/>
+    <w:lsdException w:name="Body Text First Indent 2" w:semiHidden="1" w:unhideWhenUsed="1"/>
+    <w:lsdException w:name="Note Heading" w:semiHidden="1" w:unhideWhenUsed="1"/>
+    <w:lsdException w:name="Body Text 2" w:semiHidden="1" w:unhideWhenUsed="1"/>
+    <w:lsdException w:name="Body Text 3" w:semiHidden="1" w:unhideWhenUsed="1"/>
+    <w:lsdException w:name="Body Text Indent 2" w:semiHidden="1" w:unhideWhenUsed="1"/>
+    <w:lsdException w:name="Body Text Indent 3" w:semiHidden="1" w:unhideWhenUsed="1"/>
+    <w:lsdException w:name="Block Text" w:semiHidden="1" w:unhideWhenUsed="1"/>
+    <w:lsdException w:name="Hyperlink" w:semiHidden="1" w:unhideWhenUsed="1"/>
+    <w:lsdException w:name="FollowedHyperlink" w:semiHidden="1" w:unhideWhenUsed="1"/>
+    <w:lsdException w:name="Strong" w:uiPriority="22" w:qFormat="1"/>
+    <w:lsdException w:name="Emphasis" w:uiPriority="20" w:qFormat="1"/>
+    <w:lsdException w:name="Document Map" w:semiHidden="1" w:unhideWhenUsed="1"/>
+    <w:lsdException w:name="Plain Text" w:semiHidden="1" w:unhideWhenUsed="1"/>
+    <w:lsdException w:name="E-mail Signature" w:semiHidden="1" w:unhideWhenUsed="1"/>
+    <w:lsdException w:name="HTML Top of Form" w:semiHidden="1" w:unhideWhenUsed="1"/>
+    <w:lsdException w:name="HTML Bottom of Form" w:semiHidden="1" w:unhideWhenUsed="1"/>
+    <w:lsdException w:name="Normal (Web)" w:semiHidden="1" w:unhideWhenUsed="1"/>
+    <w:lsdException w:name="HTML Acronym" w:semiHidden="1" w:unhideWhenUsed="1"/>
+    <w:lsdException w:name="HTML Address" w:semiHidden="1" w:unhideWhenUsed="1"/>
+    <w:lsdException w:name="HTML Cite" w:semiHidden="1" w:unhideWhenUsed="1"/>
+    <w:lsdException w:name="HTML Code" w:semiHidden="1" w:unhideWhenUsed="1"/>
+    <w:lsdException w:name="HTML Definition" w:semiHidden="1" w:unhideWhenUsed="1"/>
+    <w:lsdException w:name="HTML Keyboard" w:semiHidden="1" w:unhideWhenUsed="1"/>
+    <w:lsdException w:name="HTML Preformatted" w:semiHidden="1" w:unhideWhenUsed="1"/>
+    <w:lsdException w:name="HTML Sample" w:semiHidden="1" w:unhideWhenUsed="1"/>
+    <w:lsdException w:name="HTML Typewriter" w:semiHidden="1" w:unhideWhenUsed="1"/>
+    <w:lsdException w:name="HTML Variable" w:semiHidden="1" w:unhideWhenUsed="1"/>
+    <w:lsdException w:name="Normal Table" w:semiHidden="1" w:unhideWhenUsed="1"/>
+    <w:lsdException w:name="annotation subject" w:semiHidden="1" w:unhideWhenUsed="1"/>
+    <w:lsdException w:name="No List" w:semiHidden="1" w:unhideWhenUsed="1"/>
+    <w:lsdException w:name="Outline List 1" w:semiHidden="1" w:unhideWhenUsed="1"/>
+    <w:lsdException w:name="Outline List 2" w:semiHidden="1" w:unhideWhenUsed="1"/>
+    <w:lsdException w:name="Outline List 3" w:semiHidden="1" w:unhideWhenUsed="1"/>
+    <w:lsdException w:name="Table Simple 1" w:semiHidden="1" w:unhideWhenUsed="1"/>
+    <w:lsdException w:name="Table Simple 2" w:semiHidden="1" w:unhideWhenUsed="1"/>
+    <w:lsdException w:name="Table Simple 3" w:semiHidden="1" w:unhideWhenUsed="1"/>
+    <w:lsdException w:name="Table Classic 1" w:semiHidden="1" w:unhideWhenUsed="1"/>
+    <w:lsdException w:name="Table Classic 2" w:semiHidden="1" w:unhideWhenUsed="1"/>
+    <w:lsdException w:name="Table Classic 3" w:semiHidden="1" w:unhideWhenUsed="1"/>
+    <w:lsdException w:name="Table Classic 4" w:semiHidden="1" w:unhideWhenUsed="1"/>
+    <w:lsdException w:name="Table Colorful 1" w:semiHidden="1" w:unhideWhenUsed="1"/>
+    <w:lsdException w:name="Table Colorful 2" w:semiHidden="1" w:unhideWhenUsed="1"/>
+    <w:lsdException w:name="Table Colorful 3" w:semiHidden="1" w:unhideWhenUsed="1"/>
+    <w:lsdException w:name="Table Columns 1" w:semiHidden="1" w:unhideWhenUsed="1"/>
+    <w:lsdException w:name="Table Columns 2" w:semiHidden="1" w:unhideWhenUsed="1"/>
+    <w:lsdException w:name="Table Columns 3" w:semiHidden="1" w:unhideWhenUsed="1"/>
+    <w:lsdException w:name="Table Columns 4" w:semiHidden="1" w:unhideWhenUsed="1"/>
+    <w:lsdException w:name="Table Columns 5" w:semiHidden="1" w:unhideWhenUsed="1"/>
+    <w:lsdException w:name="Table Grid 1" w:semiHidden="1" w:unhideWhenUsed="1"/>
+    <w:lsdException w:name="Table Grid 2" w:semiHidden="1" w:unhideWhenUsed="1"/>
+    <w:lsdException w:name="Table Grid 3" w:semiHidden="1" w:unhideWhenUsed="1"/>
+    <w:lsdException w:name="Table Grid 4" w:semiHidden="1" w:unhideWhenUsed="1"/>
+    <w:lsdException w:name="Table Grid 5" w:semiHidden="1" w:unhideWhenUsed="1"/>
+    <w:lsdException w:name="Table Grid 6" w:semiHidden="1" w:unhideWhenUsed="1"/>
+    <w:lsdException w:name="Table Grid 7" w:semiHidden="1" w:unhideWhenUsed="1"/>
+    <w:lsdException w:name="Table Grid 8" w:semiHidden="1" w:unhideWhenUsed="1"/>
+    <w:lsdException w:name="Table List 1" w:semiHidden="1" w:unhideWhenUsed="1"/>
+    <w:lsdException w:name="Table List 2" w:semiHidden="1" w:unhideWhenUsed="1"/>
+    <w:lsdException w:name="Table List 3" w:semiHidden="1" w:unhideWhenUsed="1"/>
+    <w:lsdException w:name="Table List 4" w:semiHidden="1" w:unhideWhenUsed="1"/>
+    <w:lsdException w:name="Table List 5" w:semiHidden="1" w:unhideWhenUsed="1"/>
+    <w:lsdException w:name="Table List 6" w:semiHidden="1" w:unhideWhenUsed="1"/>
+    <w:lsdException w:name="Table List 7" w:semiHidden="1" w:unhideWhenUsed="1"/>
+    <w:lsdException w:name="Table List 8" w:semiHidden="1" w:unhideWhenUsed="1"/>
+    <w:lsdException w:name="Table 3D effects 1" w:semiHidden="1" w:unhideWhenUsed="1"/>
+    <w:lsdException w:name="Table 3D effects 2" w:semiHidden="1" w:unhideWhenUsed="1"/>
+    <w:lsdException w:name="Table 3D effects 3" w:semiHidden="1" w:unhideWhenUsed="1"/>
+    <w:lsdException w:name="Table Contemporary" w:semiHidden="1" w:unhideWhenUsed="1"/>
+    <w:lsdException w:name="Table Elegant" w:semiHidden="1" w:unhideWhenUsed="1"/>
+    <w:lsdException w:name="Table Professional" w:semiHidden="1" w:unhideWhenUsed="1"/>
+    <w:lsdException w:name="Table Subtle 1" w:semiHidden="1" w:unhideWhenUsed="1"/>
+    <w:lsdException w:name="Table Subtle 2" w:semiHidden="1" w:unhideWhenUsed="1"/>
+    <w:lsdException w:name="Table Web 1" w:semiHidden="1" w:unhideWhenUsed="1"/>
+    <w:lsdException w:name="Table Web 2" w:semiHidden="1" w:unhideWhenUsed="1"/>
+    <w:lsdException w:name="Table Web 3" w:semiHidden="1" w:unhideWhenUsed="1"/>
+    <w:lsdException w:name="Balloon Text" w:semiHidden="1" w:unhideWhenUsed="1"/>
+    <w:lsdException w:name="Table Grid" w:uiPriority="39"/>
+    <w:lsdException w:name="Table Theme" w:semiHidden="1" w:unhideWhenUsed="1"/>
+    <w:lsdException w:name="Placeholder Text" w:semiHidden="1"/>
+    <w:lsdException w:name="No Spacing" w:uiPriority="1" w:qFormat="1"/>
+    <w:lsdException w:name="Light Shading" w:uiPriority="60"/>
+    <w:lsdException w:name="Light List" w:uiPriority="61"/>
+    <w:lsdException w:name="Light Grid" w:uiPriority="62"/>
+    <w:lsdException w:name="Medium Shading 1" w:uiPriority="63"/>
+    <w:lsdException w:name="Medium Shading 2" w:uiPriority="64"/>
+    <w:lsdException w:name="Medium List 1" w:uiPriority="65"/>
+    <w:lsdException w:name="Medium List 2" w:uiPriority="66"/>
+    <w:lsdException w:name="Medium Grid 1" w:uiPriority="67"/>
+    <w:lsdException w:name="Medium Grid 2" w:uiPriority="68"/>
+    <w:lsdException w:name="Medium Grid 3" w:uiPriority="69"/>
+    <w:lsdException w:name="Dark List" w:uiPriority="70"/>
+    <w:lsdException w:name="Colorful Shading" w:uiPriority="71"/>
+    <w:lsdException w:name="Colorful List" w:uiPriority="72"/>
+    <w:lsdException w:name="Colorful Grid" w:uiPriority="73"/>
+    <w:lsdException w:name="Light Shading Accent 1" w:uiPriority="60"/>
+    <w:lsdException w:name="Light List Accent 1" w:uiPriority="61"/>
+    <w:lsdException w:name="Light Grid Accent 1" w:uiPriority="62"/>
+    <w:lsdException w:name="Medium Shading 1 Accent 1" w:uiPriority="63"/>
+    <w:lsdException w:name="Medium Shading 2 Accent 1" w:uiPriority="64"/>
+    <w:lsdException w:name="Medium List 1 Accent 1" w:uiPriority="65"/>
+    <w:lsdException w:name="Revision" w:semiHidden="1"/>
+    <w:lsdException w:name="List Paragraph" w:uiPriority="34" w:qFormat="1"/>
+    <w:lsdException w:name="Quote" w:uiPriority="29" w:qFormat="1"/>
+    <w:lsdException w:name="Intense Quote" w:uiPriority="30" w:qFormat="1"/>
+    <w:lsdException w:name="Medium List 2 Accent 1" w:uiPriority="66"/>
+    <w:lsdException w:name="Medium Grid 1 Accent 1" w:uiPriority="67"/>
+    <w:lsdException w:name="Medium Grid 2 Accent 1" w:uiPriority="68"/>
+    <w:lsdException w:name="Medium Grid 3 Accent 1" w:uiPriority="69"/>
+    <w:lsdException w:name="Dark List Accent 1" w:uiPriority="70"/>
+    <w:lsdException w:name="Colorful Shading Accent 1" w:uiPriority="71"/>
+    <w:lsdException w:name="Colorful List Accent 1" w:uiPriority="72"/>
+    <w:lsdException w:name="Colorful Grid Accent 1" w:uiPriority="73"/>
+    <w:lsdException w:name="Light Shading Accent 2" w:uiPriority="60"/>
+    <w:lsdException w:name="Light List Accent 2" w:uiPriority="61"/>
+    <w:lsdException w:name="Light Grid Accent 2" w:uiPriority="62"/>
+    <w:lsdException w:name="Medium Shading 1 Accent 2" w:uiPriority="63"/>
+    <w:lsdException w:name="Medium Shading 2 Accent 2" w:uiPriority="64"/>
+    <w:lsdException w:name="Medium List 1 Accent 2" w:uiPriority="65"/>
+    <w:lsdException w:name="Medium List 2 Accent 2" w:uiPriority="66"/>
+    <w:lsdException w:name="Medium Grid 1 Accent 2" w:uiPriority="67"/>
+    <w:lsdException w:name="Medium Grid 2 Accent 2" w:uiPriority="68"/>
+    <w:lsdException w:name="Medium Grid 3 Accent 2" w:uiPriority="69"/>
+    <w:lsdException w:name="Dark List Accent 2" w:uiPriority="70"/>
+    <w:lsdException w:name="Colorful Shading Accent 2" w:uiPriority="71"/>
+    <w:lsdException w:name="Colorful List Accent 2" w:uiPriority="72"/>
+    <w:lsdException w:name="Colorful Grid Accent 2" w:uiPriority="73"/>
+    <w:lsdException w:name="Light Shading Accent 3" w:uiPriority="60"/>
+    <w:lsdException w:name="Light List Accent 3" w:uiPriority="61"/>
+    <w:lsdException w:name="Light Grid Accent 3" w:uiPriority="62"/>
+    <w:lsdException w:name="Medium Shading 1 Accent 3" w:uiPriority="63"/>
+    <w:lsdException w:name="Medium Shading 2 Accent 3" w:uiPriority="64"/>
+    <w:lsdException w:name="Medium List 1 Accent 3" w:uiPriority="65"/>
+    <w:lsdException w:name="Medium List 2 Accent 3" w:uiPriority="66"/>
+    <w:lsdException w:name="Medium Grid 1 Accent 3" w:uiPriority="67"/>
+    <w:lsdException w:name="Medium Grid 2 Accent 3" w:uiPriority="68"/>
+    <w:lsdException w:name="Medium Grid 3 Accent 3" w:uiPriority="69"/>
+    <w:lsdException w:name="Dark List Accent 3" w:uiPriority="70"/>
+    <w:lsdException w:name="Colorful Shading Accent 3" w:uiPriority="71"/>
+    <w:lsdException w:name="Colorful List Accent 3" w:uiPriority="72"/>
+    <w:lsdException w:name="Colorful Grid Accent 3" w:uiPriority="73"/>
+    <w:lsdException w:name="Light Shading Accent 4" w:uiPriority="60"/>
+    <w:lsdException w:name="Light List Accent 4" w:uiPriority="61"/>
+    <w:lsdException w:name="Light Grid Accent 4" w:uiPriority="62"/>
+    <w:lsdException w:name="Medium Shading 1 Accent 4" w:uiPriority="63"/>
+    <w:lsdException w:name="Medium Shading 2 Accent 4" w:uiPriority="64"/>
+    <w:lsdException w:name="Medium List 1 Accent 4" w:uiPriority="65"/>
+    <w:lsdException w:name="Medium List 2 Accent 4" w:uiPriority="66"/>
+    <w:lsdException w:name="Medium Grid 1 Accent 4" w:uiPriority="67"/>
+    <w:lsdException w:name="Medium Grid 2 Accent 4" w:uiPriority="68"/>
+    <w:lsdException w:name="Medium Grid 3 Accent 4" w:uiPriority="69"/>
+    <w:lsdException w:name="Dark List Accent 4" w:uiPriority="70"/>
+    <w:lsdException w:name="Colorful Shading Accent 4" w:uiPriority="71"/>
+    <w:lsdException w:name="Colorful List Accent 4" w:uiPriority="72"/>
+    <w:lsdException w:name="Colorful Grid Accent 4" w:uiPriority="73"/>
+    <w:lsdException w:name="Light Shading Accent 5" w:uiPriority="60"/>
+    <w:lsdException w:name="Light List Accent 5" w:uiPriority="61"/>
+    <w:lsdException w:name="Light Grid Accent 5" w:uiPriority="62"/>
+    <w:lsdException w:name="Medium Shading 1 Accent 5" w:uiPriority="63"/>
+    <w:lsdException w:name="Medium Shading 2 Accent 5" w:uiPriority="64"/>
+    <w:lsdException w:name="Medium List 1 Accent 5" w:uiPriority="65"/>
+    <w:lsdException w:name="Medium List 2 Accent 5" w:uiPriority="66"/>
+    <w:lsdException w:name="Medium Grid 1 Accent 5" w:uiPriority="67"/>
+    <w:lsdException w:name="Medium Grid 2 Accent 5" w:uiPriority="68"/>
+    <w:lsdException w:name="Medium Grid 3 Accent 5" w:uiPriority="69"/>
+    <w:lsdException w:name="Dark List Accent 5" w:uiPriority="70"/>
+    <w:lsdException w:name="Colorful Shading Accent 5" w:uiPriority="71"/>
+    <w:lsdException w:name="Colorful List Accent 5" w:uiPriority="72"/>
+    <w:lsdException w:name="Colorful Grid Accent 5" w:uiPriority="73"/>
+    <w:lsdException w:name="Light Shading Accent 6" w:uiPriority="60"/>
+    <w:lsdException w:name="Light List Accent 6" w:uiPriority="61"/>
+    <w:lsdException w:name="Light Grid Accent 6" w:uiPriority="62"/>
+    <w:lsdException w:name="Medium Shading 1 Accent 6" w:uiPriority="63"/>
+    <w:lsdException w:name="Medium Shading 2 Accent 6" w:uiPriority="64"/>
+    <w:lsdException w:name="Medium List 1 Accent 6" w:uiPriority="65"/>
+    <w:lsdException w:name="Medium List 2 Accent 6" w:uiPriority="66"/>
+    <w:lsdException w:name="Medium Grid 1 Accent 6" w:uiPriority="67"/>
+    <w:lsdException w:name="Medium Grid 2 Accent 6" w:uiPriority="68"/>
+    <w:lsdException w:name="Medium Grid 3 Accent 6" w:uiPriority="69"/>
+    <w:lsdException w:name="Dark List Accent 6" w:uiPriority="70"/>
+    <w:lsdException w:name="Colorful Shading Accent 6" w:uiPriority="71"/>
+    <w:lsdException w:name="Colorful List Accent 6" w:uiPriority="72"/>
+    <w:lsdException w:name="Colorful Grid Accent 6" w:uiPriority="73"/>
+    <w:lsdException w:name="Subtle Emphasis" w:uiPriority="19" w:qFormat="1"/>
+    <w:lsdException w:name="Intense Emphasis" w:uiPriority="21" w:qFormat="1"/>
+    <w:lsdException w:name="Subtle Reference" w:uiPriority="31" w:qFormat="1"/>
+    <w:lsdException w:name="Intense Reference" w:uiPriority="32" w:qFormat="1"/>
+    <w:lsdException w:name="Book Title" w:uiPriority="33" w:qFormat="1"/>
+    <w:lsdException w:name="Bibliography" w:semiHidden="1" w:uiPriority="37" w:unhideWhenUsed="1"/>
+    <w:lsdException w:name="TOC Heading" w:semiHidden="1" w:uiPriority="39" w:unhideWhenUsed="1" w:qFormat="1"/>
+    <w:lsdException w:name="Plain Table 1" w:uiPriority="41"/>
+    <w:lsdException w:name="Plain Table 2" w:uiPriority="42"/>
+    <w:lsdException w:name="Plain Table 3" w:uiPriority="43"/>
+    <w:lsdException w:name="Plain Table 4" w:uiPriority="44"/>
+    <w:lsdException w:name="Plain Table 5" w:uiPriority="45"/>
+    <w:lsdException w:name="Grid Table Light" w:uiPriority="40"/>
+    <w:lsdException w:name="Grid Table 1 Light" w:uiPriority="46"/>
+    <w:lsdException w:name="Grid Table 2" w:uiPriority="47"/>
+    <w:lsdException w:name="Grid Table 3" w:uiPriority="48"/>
+    <w:lsdException w:name="Grid Table 4" w:uiPriority="49"/>
+    <w:lsdException w:name="Grid Table 5 Dark" w:uiPriority="50"/>
+    <w:lsdException w:name="Grid Table 6 Colorful" w:uiPriority="51"/>
+    <w:lsdException w:name="Grid Table 7 Colorful" w:uiPriority="52"/>
+    <w:lsdException w:name="Grid Table 1 Light Accent 1" w:uiPriority="46"/>
+    <w:lsdException w:name="Grid Table 2 Accent 1" w:uiPriority="47"/>
+    <w:lsdException w:name="Grid Table 3 Accent 1" w:uiPriority="48"/>
+    <w:lsdException w:name="Grid Table 4 Accent 1" w:uiPriority="49"/>
+    <w:lsdException w:name="Grid Table 5 Dark Accent 1" w:uiPriority="50"/>
+    <w:lsdException w:name="Grid Table 6 Colorful Accent 1" w:uiPriority="51"/>
+    <w:lsdException w:name="Grid Table 7 Colorful Accent 1" w:uiPriority="52"/>
+    <w:lsdException w:name="Grid Table 1 Light Accent 2" w:uiPriority="46"/>
+    <w:lsdException w:name="Grid Table 2 Accent 2" w:uiPriority="47"/>
+    <w:lsdException w:name="Grid Table 3 Accent 2" w:uiPriority="48"/>
+    <w:lsdException w:name="Grid Table 4 Accent 2" w:uiPriority="49"/>
+    <w:lsdException w:name="Grid Table 5 Dark Accent 2" w:uiPriority="50"/>
+    <w:lsdException w:name="Grid Table 6 Colorful Accent 2" w:uiPriority="51"/>
+    <w:lsdException w:name="Grid Table 7 Colorful Accent 2" w:uiPriority="52"/>
+    <w:lsdException w:name="Grid Table 1 Light Accent 3" w:uiPriority="46"/>
+    <w:lsdException w:name="Grid Table 2 Accent 3" w:uiPriority="47"/>
+    <w:lsdException w:name="Grid Table 3 Accent 3" w:uiPriority="48"/>
+    <w:lsdException w:name="Grid Table 4 Accent 3" w:uiPriority="49"/>
+    <w:lsdException w:name="Grid Table 5 Dark Accent 3" w:uiPriority="50"/>
+    <w:lsdException w:name="Grid Table 6 Colorful Accent 3" w:uiPriority="51"/>
+    <w:lsdException w:name="Grid Table 7 Colorful Accent 3" w:uiPriority="52"/>
+    <w:lsdException w:name="Grid Table 1 Light Accent 4" w:uiPriority="46"/>
+    <w:lsdException w:name="Grid Table 2 Accent 4" w:uiPriority="47"/>
+    <w:lsdException w:name="Grid Table 3 Accent 4" w:uiPriority="48"/>
+    <w:lsdException w:name="Grid Table 4 Accent 4" w:uiPriority="49"/>
+    <w:lsdException w:name="Grid Table 5 Dark Accent 4" w:uiPriority="50"/>
+    <w:lsdException w:name="Grid Table 6 Colorful Accent 4" w:uiPriority="51"/>
+    <w:lsdException w:name="Grid Table 7 Colorful Accent 4" w:uiPriority="52"/>
+    <w:lsdException w:name="Grid Table 1 Light Accent 5" w:uiPriority="46"/>
+    <w:lsdException w:name="Grid Table 2 Accent 5" w:uiPriority="47"/>
+    <w:lsdException w:name="Grid Table 3 Accent 5" w:uiPriority="48"/>
+    <w:lsdException w:name="Grid Table 4 Accent 5" w:uiPriority="49"/>
+    <w:lsdException w:name="Grid Table 5 Dark Accent 5" w:uiPriority="50"/>
+    <w:lsdException w:name="Grid Table 6 Colorful Accent 5" w:uiPriority="51"/>
+    <w:lsdException w:name="Grid Table 7 Colorful Accent 5" w:uiPriority="52"/>
+    <w:lsdException w:name="Grid Table 1 Light Accent 6" w:uiPriority="46"/>
+    <w:lsdException w:name="Grid Table 2 Accent 6" w:uiPriority="47"/>
+    <w:lsdException w:name="Grid Table 3 Accent 6" w:uiPriority="48"/>
+    <w:lsdException w:name="Grid Table 4 Accent 6" w:uiPriority="49"/>
+    <w:lsdException w:name="Grid Table 5 Dark Accent 6" w:uiPriority="50"/>
+    <w:lsdException w:name="Grid Table 6 Colorful Accent 6" w:uiPriority="51"/>
+    <w:lsdException w:name="Grid Table 7 Colorful Accent 6" w:uiPriority="52"/>
+    <w:lsdException w:name="List Table 1 Light" w:uiPriority="46"/>
+    <w:lsdException w:name="List Table 2" w:uiPriority="47"/>
+    <w:lsdException w:name="List Table 3" w:uiPriority="48"/>
+    <w:lsdException w:name="List Table 4" w:uiPriority="49"/>
+    <w:lsdException w:name="List Table 5 Dark" w:uiPriority="50"/>
+    <w:lsdException w:name="List Table 6 Colorful" w:uiPriority="51"/>
+    <w:lsdException w:name="List Table 7 Colorful" w:uiPriority="52"/>
+    <w:lsdException w:name="List Table 1 Light Accent 1" w:uiPriority="46"/>
+    <w:lsdException w:name="List Table 2 Accent 1" w:uiPriority="47"/>
+    <w:lsdException w:name="List Table 3 Accent 1" w:uiPriority="48"/>
+    <w:lsdException w:name="List Table 4 Accent 1" w:uiPriority="49"/>
+    <w:lsdException w:name="List Table 5 Dark Accent 1" w:uiPriority="50"/>
+    <w:lsdException w:name="List Table 6 Colorful Accent 1" w:uiPriority="51"/>
+    <w:lsdException w:name="List Table 7 Colorful Accent 1" w:uiPriority="52"/>
+    <w:lsdException w:name="List Table 1 Light Accent 2" w:uiPriority="46"/>
+    <w:lsdException w:name="List Table 2 Accent 2" w:uiPriority="47"/>
+    <w:lsdException w:name="List Table 3 Accent 2" w:uiPriority="48"/>
+    <w:lsdException w:name="List Table 4 Accent 2" w:uiPriority="49"/>
+    <w:lsdException w:name="List Table 5 Dark Accent 2" w:uiPriority="50"/>
+    <w:lsdException w:name="List Table 6 Colorful Accent 2" w:uiPriority="51"/>
+    <w:lsdException w:name="List Table 7 Colorful Accent 2" w:uiPriority="52"/>
+    <w:lsdException w:name="List Table 1 Light Accent 3" w:uiPriority="46"/>
+    <w:lsdException w:name="List Table 2 Accent 3" w:uiPriority="47"/>
+    <w:lsdException w:name="List Table 3 Accent 3" w:uiPriority="48"/>
+    <w:lsdException w:name="List Table 4 Accent 3" w:uiPriority="49"/>
+    <w:lsdException w:name="List Table 5 Dark Accent 3" w:uiPriority="50"/>
+    <w:lsdException w:name="List Table 6 Colorful Accent 3" w:uiPriority="51"/>
+    <w:lsdException w:name="List Table 7 Colorful Accent 3" w:uiPriority="52"/>
+    <w:lsdException w:name="List Table 1 Light Accent 4" w:uiPriority="46"/>
+    <w:lsdException w:name="List Table 2 Accent 4" w:uiPriority="47"/>
+    <w:lsdException w:name="List Table 3 Accent 4" w:uiPriority="48"/>
+    <w:lsdException w:name="List Table 4 Accent 4" w:uiPriority="49"/>
+    <w:lsdException w:name="List Table 5 Dark Accent 4" w:uiPriority="50"/>
+    <w:lsdException w:name="List Table 6 Colorful Accent 4" w:uiPriority="51"/>
+    <w:lsdException w:name="List Table 7 Colorful Accent 4" w:uiPriority="52"/>
+    <w:lsdException w:name="List Table 1 Light Accent 5" w:uiPriority="46"/>
+    <w:lsdException w:name="List Table 2 Accent 5" w:uiPriority="47"/>
+    <w:lsdException w:name="List Table 3 Accent 5" w:uiPriority="48"/>
+    <w:lsdException w:name="List Table 4 Accent 5" w:uiPriority="49"/>
+    <w:lsdException w:name="List Table 5 Dark Accent 5" w:uiPriority="50"/>
+    <w:lsdException w:name="List Table 6 Colorful Accent 5" w:uiPriority="51"/>
+    <w:lsdException w:name="List Table 7 Colorful Accent 5" w:uiPriority="52"/>
+    <w:lsdException w:name="List Table 1 Light Accent 6" w:uiPriority="46"/>
+    <w:lsdException w:name="List Table 2 Accent 6" w:uiPriority="47"/>
+    <w:lsdException w:name="List Table 3 Accent 6" w:uiPriority="48"/>
+    <w:lsdException w:name="List Table 4 Accent 6" w:uiPriority="49"/>
+    <w:lsdException w:name="List Table 5 Dark Accent 6" w:uiPriority="50"/>
+    <w:lsdException w:name="List Table 6 Colorful Accent 6" w:uiPriority="51"/>
+    <w:lsdException w:name="List Table 7 Colorful Accent 6" w:uiPriority="52"/>
+  </w:latentStyles>
+  <w:style w:type="paragraph" w:default="1" w:styleId="Normal">
+    <w:name w:val="Normal"/>
+    <w:qFormat/>
+  </w:style>
+  <w:style w:type="character" w:default="1" w:styleId="DefaultParagraphFont">
+    <w:name w:val="Default Paragraph Font"/>
+    <w:uiPriority w:val="1"/>
+    <w:semiHidden/>
+    <w:unhideWhenUsed/>
+  </w:style>
+  <w:style w:type="table" w:default="1" w:styleId="TableNormal">
+    <w:name w:val="Normal Table"/>
+    <w:uiPriority w:val="99"/>
+    <w:semiHidden/>
+    <w:unhideWhenUsed/>
+    <w:tblPr>
+      <w:tblInd w:w="0" w:type="dxa"/>
+      <w:tblCellMar>
+        <w:top w:w="0" w:type="dxa"/>
+        <w:left w:w="108" w:type="dxa"/>
+        <w:bottom w:w="0" w:type="dxa"/>
+        <w:right w:w="108" w:type="dxa"/>
+      </w:tblCellMar>
+    </w:tblPr>
+  </w:style>
+  <w:style w:type="numbering" w:default="1" w:styleId="NoList">
+    <w:name w:val="No List"/>
+    <w:uiPriority w:val="99"/>
+    <w:semiHidden/>
+    <w:unhideWhenUsed/>
+  </w:style>
+  <w:style w:type="paragraph" w:customStyle="1" w:styleId="AF400BCBC5DF41A5A43DE0E82C6BB5C1">
+    <w:name w:val="AF400BCBC5DF41A5A43DE0E82C6BB5C1"/>
+    <w:rsid w:val="00380CFD"/>
+  </w:style>
+</w:styles>
+</file>
+
+<file path=word/glossary/webSettings.xml><?xml version="1.0" encoding="utf-8"?>
+<w:webSettings xmlns:mc="http://schemas.openxmlformats.org/markup-compatibility/2006" xmlns:r="http://schemas.openxmlformats.org/officeDocument/2006/relationships" xmlns:w="http://schemas.openxmlformats.org/wordprocessingml/2006/main" xmlns:w14="http://schemas.microsoft.com/office/word/2010/wordml" xmlns:w15="http://schemas.microsoft.com/office/word/2012/wordml" mc:Ignorable="w14 w15">
+  <w:optimizeForBrowser/>
+  <w:allowPNG/>
+</w:webSettings>
+</file>
+
 <file path=word/theme/theme1.xml><?xml version="1.0" encoding="utf-8"?>
 <a:theme xmlns:a="http://schemas.openxmlformats.org/drawingml/2006/main" name="Red Business Set">
   <a:themeElements>
@@ -8056,7 +8383,7 @@
 </file>
 
 <file path=customXml/itemProps3.xml><?xml version="1.0" encoding="utf-8"?>
-<ds:datastoreItem xmlns:ds="http://schemas.openxmlformats.org/officeDocument/2006/customXml" ds:itemID="{763105FB-A3AD-43DA-B9BD-E022E419DBE8}">
+<ds:datastoreItem xmlns:ds="http://schemas.openxmlformats.org/officeDocument/2006/customXml" ds:itemID="{2F135666-7BE7-419A-8105-4AF0D2BA70BA}">
   <ds:schemaRefs>
     <ds:schemaRef ds:uri="http://schemas.openxmlformats.org/officeDocument/2006/bibliography"/>
   </ds:schemaRefs>
